--- a/AnToanMang/Document/Chương 1/KienThucCoBanMang.docx
+++ b/AnToanMang/Document/Chương 1/KienThucCoBanMang.docx
@@ -1,6 +1,6 @@
 
 <file path=word/document.xml><?xml version="1.0" encoding="utf-8"?>
-<w:document xmlns:wpc="http://schemas.microsoft.com/office/word/2010/wordprocessingCanvas" xmlns:mc="http://schemas.openxmlformats.org/markup-compatibility/2006" xmlns:o="urn:schemas-microsoft-com:office:office" xmlns:r="http://schemas.openxmlformats.org/officeDocument/2006/relationships" xmlns:m="http://schemas.openxmlformats.org/officeDocument/2006/math" xmlns:v="urn:schemas-microsoft-com:vml" xmlns:wp14="http://schemas.microsoft.com/office/word/2010/wordprocessingDrawing" xmlns:wp="http://schemas.openxmlformats.org/drawingml/2006/wordprocessingDrawing" xmlns:w10="urn:schemas-microsoft-com:office:word" xmlns:w="http://schemas.openxmlformats.org/wordprocessingml/2006/main" xmlns:w14="http://schemas.microsoft.com/office/word/2010/wordml" xmlns:wpg="http://schemas.microsoft.com/office/word/2010/wordprocessingGroup" xmlns:wpi="http://schemas.microsoft.com/office/word/2010/wordprocessingInk" xmlns:wne="http://schemas.microsoft.com/office/word/2006/wordml" xmlns:wps="http://schemas.microsoft.com/office/word/2010/wordprocessingShape" mc:Ignorable="w14 wp14">
+<w:document xmlns:wpc="http://schemas.microsoft.com/office/word/2010/wordprocessingCanvas" xmlns:mo="http://schemas.microsoft.com/office/mac/office/2008/main" xmlns:mc="http://schemas.openxmlformats.org/markup-compatibility/2006" xmlns:mv="urn:schemas-microsoft-com:mac:vml" xmlns:o="urn:schemas-microsoft-com:office:office" xmlns:r="http://schemas.openxmlformats.org/officeDocument/2006/relationships" xmlns:m="http://schemas.openxmlformats.org/officeDocument/2006/math" xmlns:v="urn:schemas-microsoft-com:vml" xmlns:wp14="http://schemas.microsoft.com/office/word/2010/wordprocessingDrawing" xmlns:wp="http://schemas.openxmlformats.org/drawingml/2006/wordprocessingDrawing" xmlns:w10="urn:schemas-microsoft-com:office:word" xmlns:w="http://schemas.openxmlformats.org/wordprocessingml/2006/main" xmlns:w14="http://schemas.microsoft.com/office/word/2010/wordml" xmlns:w15="http://schemas.microsoft.com/office/word/2012/wordml" xmlns:wpg="http://schemas.microsoft.com/office/word/2010/wordprocessingGroup" xmlns:wpi="http://schemas.microsoft.com/office/word/2010/wordprocessingInk" xmlns:wne="http://schemas.microsoft.com/office/word/2006/wordml" xmlns:wps="http://schemas.microsoft.com/office/word/2010/wordprocessingShape" mc:Ignorable="w14 w15 wp14">
   <w:body>
     <w:p>
       <w:pPr>
@@ -2147,7 +2147,7 @@
         </w:rPr>
         <w:t>16 bít kiểm tra cho cả phần header và dữ liệu. Phương pháp sử dụng được mô tả trong </w:t>
       </w:r>
-      <w:hyperlink r:id="rId6" w:history="1">
+      <w:hyperlink r:id="rId5" w:history="1">
         <w:r>
           <w:rPr>
             <w:rFonts w:ascii="Arial" w:eastAsia="Times New Roman" w:hAnsi="Arial" w:cs="Arial"/>
@@ -2217,7 +2217,7 @@
         </w:rPr>
         <w:t>Nói một cách khác, tất cả các từ 16 bít được cộng với nhau. Kết quả thu được sau khi đảo giá trị từng bít được điền vào trường kiểm tra. Về mặt thuật toán, quá trình này giống với </w:t>
       </w:r>
-      <w:hyperlink r:id="rId7" w:tooltip="IPv4" w:history="1">
+      <w:hyperlink r:id="rId6" w:tooltip="IPv4" w:history="1">
         <w:r>
           <w:rPr>
             <w:rFonts w:ascii="Arial" w:eastAsia="Times New Roman" w:hAnsi="Arial" w:cs="Arial"/>
@@ -2268,7 +2268,6 @@
         <w:tblW w:w="9000" w:type="dxa"/>
         <w:jc w:val="center"/>
         <w:tblCellSpacing w:w="15" w:type="dxa"/>
-        <w:tblInd w:w="4992" w:type="dxa"/>
         <w:shd w:val="clear" w:color="auto" w:fill="FFFFFF"/>
         <w:tblCellMar>
           <w:top w:w="15" w:type="dxa"/>
@@ -3895,7 +3894,7 @@
         </w:rPr>
         <w:t>Các địa chỉ nguồn và đích là các địa chỉ </w:t>
       </w:r>
-      <w:hyperlink r:id="rId8" w:tooltip="IPv4" w:history="1">
+      <w:hyperlink r:id="rId7" w:tooltip="IPv4" w:history="1">
         <w:r>
           <w:rPr>
             <w:rFonts w:ascii="Arial" w:eastAsia="Times New Roman" w:hAnsi="Arial" w:cs="Arial"/>
@@ -3917,7 +3916,7 @@
         </w:rPr>
         <w:t>. Giá trị của trường protocol là 6 (giá trị dành cho TCP, xem thêm: </w:t>
       </w:r>
-      <w:hyperlink r:id="rId9" w:tooltip="Danh sách số hiệu giao thức IPv4 (trang chưa được viết)" w:history="1">
+      <w:hyperlink r:id="rId8" w:tooltip="Danh sách số hiệu giao thức IPv4 (trang chưa được viết)" w:history="1">
         <w:r>
           <w:rPr>
             <w:rFonts w:ascii="Arial" w:eastAsia="Times New Roman" w:hAnsi="Arial" w:cs="Arial"/>
@@ -4140,10 +4139,10 @@
           <w:color w:val="404040"/>
           <w:sz w:val="23"/>
           <w:szCs w:val="23"/>
-          <w:lang w:eastAsia="vi-VN"/>
+          <w:lang w:val="en-US"/>
         </w:rPr>
         <w:drawing>
-          <wp:inline distT="0" distB="0" distL="0" distR="0">
+          <wp:inline distT="0" distB="0" distL="0" distR="0" wp14:anchorId="4F5E76AB" wp14:editId="75FB6C56">
             <wp:extent cx="6334125" cy="1990725"/>
             <wp:effectExtent l="0" t="0" r="9525" b="9525"/>
             <wp:docPr id="2" name="Picture 2" descr="https://kysudien.files.wordpress.com/2014/12/1e56a-capture.png?w=665"/>
@@ -4160,7 +4159,7 @@
                     </pic:cNvPicPr>
                   </pic:nvPicPr>
                   <pic:blipFill>
-                    <a:blip r:embed="rId10">
+                    <a:blip r:embed="rId9">
                       <a:extLst>
                         <a:ext uri="{28A0092B-C50C-407E-A947-70E740481C1C}">
                           <a14:useLocalDpi xmlns:a14="http://schemas.microsoft.com/office/drawing/2010/main" val="0"/>
@@ -4383,14 +4382,14 @@
           <w:sz w:val="23"/>
           <w:szCs w:val="23"/>
           <w:bdr w:val="none" w:sz="0" w:space="0" w:color="auto" w:frame="1"/>
-          <w:lang w:eastAsia="vi-VN"/>
+          <w:lang w:val="en-US"/>
         </w:rPr>
         <w:drawing>
-          <wp:inline distT="0" distB="0" distL="0" distR="0">
+          <wp:inline distT="0" distB="0" distL="0" distR="0" wp14:anchorId="497826DD" wp14:editId="2177BD6F">
             <wp:extent cx="3810000" cy="304800"/>
             <wp:effectExtent l="0" t="0" r="0" b="0"/>
             <wp:docPr id="1" name="Picture 1" descr="https://kysudien.files.wordpress.com/2014/12/6c50f-untitled.png?w=400&amp;h=32">
-              <a:hlinkClick xmlns:a="http://schemas.openxmlformats.org/drawingml/2006/main" r:id="rId11"/>
+              <a:hlinkClick xmlns:a="http://schemas.openxmlformats.org/drawingml/2006/main" r:id="rId10"/>
             </wp:docPr>
             <wp:cNvGraphicFramePr>
               <a:graphicFrameLocks xmlns:a="http://schemas.openxmlformats.org/drawingml/2006/main" noChangeAspect="1"/>
@@ -4400,14 +4399,14 @@
                 <pic:pic xmlns:pic="http://schemas.openxmlformats.org/drawingml/2006/picture">
                   <pic:nvPicPr>
                     <pic:cNvPr id="0" name="Picture 2" descr="https://kysudien.files.wordpress.com/2014/12/6c50f-untitled.png?w=400&amp;h=32">
-                      <a:hlinkClick r:id="rId11"/>
+                      <a:hlinkClick r:id="rId10"/>
                     </pic:cNvPr>
                     <pic:cNvPicPr>
                       <a:picLocks noChangeAspect="1" noChangeArrowheads="1"/>
                     </pic:cNvPicPr>
                   </pic:nvPicPr>
                   <pic:blipFill>
-                    <a:blip r:embed="rId12">
+                    <a:blip r:embed="rId11">
                       <a:extLst>
                         <a:ext uri="{28A0092B-C50C-407E-A947-70E740481C1C}">
                           <a14:useLocalDpi xmlns:a14="http://schemas.microsoft.com/office/drawing/2010/main" val="0"/>
@@ -6187,10 +6186,10 @@
           <w:color w:val="000000"/>
           <w:sz w:val="21"/>
           <w:szCs w:val="21"/>
-          <w:lang w:eastAsia="vi-VN"/>
+          <w:lang w:val="en-US"/>
         </w:rPr>
         <w:drawing>
-          <wp:inline distT="0" distB="0" distL="0" distR="0">
+          <wp:inline distT="0" distB="0" distL="0" distR="0" wp14:anchorId="09AB1A4D" wp14:editId="041CC0B0">
             <wp:extent cx="5476875" cy="3752850"/>
             <wp:effectExtent l="0" t="0" r="9525" b="0"/>
             <wp:docPr id="3" name="Picture 3" descr="http://vietnam12h.com/hinhanh/anhkythuat/giao-thuc-icmp-arp-va-rarp-5-10-2013.gif"/>
@@ -6207,7 +6206,7 @@
                     </pic:cNvPicPr>
                   </pic:nvPicPr>
                   <pic:blipFill>
-                    <a:blip r:embed="rId13">
+                    <a:blip r:embed="rId12">
                       <a:extLst>
                         <a:ext uri="{28A0092B-C50C-407E-A947-70E740481C1C}">
                           <a14:useLocalDpi xmlns:a14="http://schemas.microsoft.com/office/drawing/2010/main" val="0"/>
@@ -6536,7 +6535,7 @@
         </w:rPr>
         <w:t>SMTP là một giao thức dùng nền văn bản và tương đối đơn giản. Trước khi một thông điệp được gửi, người ta có thể định vị một hoặc nhiều địa chỉ nhận cho thông điệp - những địa chỉ này thường được kiểm tra về sự tồn tại trung thực của chúng). Việc kiểm thử một trình chủ SMTP là một việc tương đối dễ dàng, dùng chương trình ứng dụng "</w:t>
       </w:r>
-      <w:hyperlink r:id="rId14" w:tooltip="Telnet" w:history="1">
+      <w:hyperlink r:id="rId13" w:tooltip="Telnet" w:history="1">
         <w:r>
           <w:rPr>
             <w:rFonts w:ascii="Arial" w:eastAsia="Times New Roman" w:hAnsi="Arial" w:cs="Arial"/>
@@ -6581,7 +6580,7 @@
         </w:rPr>
         <w:t>SMTP dùng </w:t>
       </w:r>
-      <w:hyperlink r:id="rId15" w:tooltip="Danh sách các cổng của TCP và UDP (trang chưa được viết)" w:history="1">
+      <w:hyperlink r:id="rId14" w:tooltip="Danh sách các cổng của TCP và UDP (trang chưa được viết)" w:history="1">
         <w:r>
           <w:rPr>
             <w:rFonts w:ascii="Arial" w:eastAsia="Times New Roman" w:hAnsi="Arial" w:cs="Arial"/>
@@ -6603,7 +6602,7 @@
         </w:rPr>
         <w:t> 25 của giao thức </w:t>
       </w:r>
-      <w:hyperlink r:id="rId16" w:tooltip="TCP" w:history="1">
+      <w:hyperlink r:id="rId15" w:tooltip="TCP" w:history="1">
         <w:r>
           <w:rPr>
             <w:rFonts w:ascii="Arial" w:eastAsia="Times New Roman" w:hAnsi="Arial" w:cs="Arial"/>
@@ -6647,7 +6646,7 @@
         </w:rPr>
         <w:t>), người ta dùng một </w:t>
       </w:r>
-      <w:hyperlink r:id="rId17" w:tooltip="Mẫu tin MX (trang chưa được viết)" w:history="1">
+      <w:hyperlink r:id="rId16" w:tooltip="Mẫu tin MX (trang chưa được viết)" w:history="1">
         <w:r>
           <w:rPr>
             <w:rFonts w:ascii="Arial" w:eastAsia="Times New Roman" w:hAnsi="Arial" w:cs="Arial"/>
@@ -6691,7 +6690,7 @@
         </w:rPr>
         <w:t>) của </w:t>
       </w:r>
-      <w:hyperlink r:id="rId18" w:tooltip="DNS" w:history="1">
+      <w:hyperlink r:id="rId17" w:tooltip="DNS" w:history="1">
         <w:r>
           <w:rPr>
             <w:rFonts w:ascii="Arial" w:eastAsia="Times New Roman" w:hAnsi="Arial" w:cs="Arial"/>
@@ -6788,10 +6787,10 @@
       <w:r>
         <w:rPr>
           <w:noProof/>
-          <w:lang w:eastAsia="vi-VN"/>
+          <w:lang w:val="en-US"/>
         </w:rPr>
         <w:drawing>
-          <wp:inline distT="0" distB="0" distL="0" distR="0">
+          <wp:inline distT="0" distB="0" distL="0" distR="0" wp14:anchorId="5E18C2B4" wp14:editId="76F25804">
             <wp:extent cx="4467225" cy="3257550"/>
             <wp:effectExtent l="0" t="0" r="9525" b="0"/>
             <wp:docPr id="4" name="Picture 4" descr="http://voer.edu.vn/file/36083"/>
@@ -6808,7 +6807,7 @@
                     </pic:cNvPicPr>
                   </pic:nvPicPr>
                   <pic:blipFill>
-                    <a:blip r:embed="rId19">
+                    <a:blip r:embed="rId18">
                       <a:extLst>
                         <a:ext uri="{28A0092B-C50C-407E-A947-70E740481C1C}">
                           <a14:useLocalDpi xmlns:a14="http://schemas.microsoft.com/office/drawing/2010/main" val="0"/>
@@ -6871,7 +6870,7 @@
         <w:lastRenderedPageBreak/>
         <w:t>Ở lớp Transport có 2 giao thức quan trọng là</w:t>
       </w:r>
-      <w:hyperlink r:id="rId20" w:history="1">
+      <w:hyperlink r:id="rId19" w:history="1">
         <w:r>
           <w:rPr>
             <w:rFonts w:ascii="Tahoma" w:eastAsia="Times New Roman" w:hAnsi="Tahoma" w:cs="Tahoma"/>
@@ -6918,7 +6917,7 @@
         <w:br/>
         <w:t>- </w:t>
       </w:r>
-      <w:hyperlink r:id="rId21" w:history="1">
+      <w:hyperlink r:id="rId20" w:history="1">
         <w:r>
           <w:rPr>
             <w:rFonts w:ascii="Tahoma" w:eastAsia="Times New Roman" w:hAnsi="Tahoma" w:cs="Tahoma"/>
@@ -6987,7 +6986,7 @@
         </w:rPr>
         <w:br/>
       </w:r>
-      <w:hyperlink r:id="rId22" w:history="1">
+      <w:hyperlink r:id="rId21" w:history="1">
         <w:r>
           <w:rPr>
             <w:rFonts w:ascii="Tahoma" w:eastAsia="Times New Roman" w:hAnsi="Tahoma" w:cs="Tahoma"/>
@@ -7904,11 +7903,11 @@
           <w:color w:val="666666"/>
           <w:sz w:val="20"/>
           <w:szCs w:val="20"/>
-          <w:lang w:eastAsia="vi-VN"/>
+          <w:lang w:val="en-US"/>
         </w:rPr>
         <w:lastRenderedPageBreak/>
         <w:drawing>
-          <wp:inline distT="0" distB="0" distL="0" distR="0">
+          <wp:inline distT="0" distB="0" distL="0" distR="0" wp14:anchorId="4A278F7B" wp14:editId="6AB84F9A">
             <wp:extent cx="6191250" cy="2857500"/>
             <wp:effectExtent l="0" t="0" r="0" b="0"/>
             <wp:docPr id="8" name="Picture 8" descr="hinh1"/>
@@ -7925,7 +7924,7 @@
                     </pic:cNvPicPr>
                   </pic:nvPicPr>
                   <pic:blipFill>
-                    <a:blip r:embed="rId23">
+                    <a:blip r:embed="rId22">
                       <a:extLst>
                         <a:ext uri="{28A0092B-C50C-407E-A947-70E740481C1C}">
                           <a14:useLocalDpi xmlns:a14="http://schemas.microsoft.com/office/drawing/2010/main" val="0"/>
@@ -8132,7 +8131,7 @@
           <w:lang w:eastAsia="vi-VN"/>
         </w:rPr>
       </w:pPr>
-      <w:hyperlink r:id="rId24" w:history="1">
+      <w:hyperlink r:id="rId23" w:history="1">
         <w:r>
           <w:rPr>
             <w:rFonts w:ascii="Arial" w:eastAsia="Times New Roman" w:hAnsi="Arial" w:cs="Arial"/>
@@ -8174,11 +8173,11 @@
           <w:color w:val="666666"/>
           <w:sz w:val="20"/>
           <w:szCs w:val="20"/>
-          <w:lang w:eastAsia="vi-VN"/>
+          <w:lang w:val="en-US"/>
         </w:rPr>
         <w:lastRenderedPageBreak/>
         <w:drawing>
-          <wp:inline distT="0" distB="0" distL="0" distR="0">
+          <wp:inline distT="0" distB="0" distL="0" distR="0" wp14:anchorId="3BD2B2B1" wp14:editId="1D1E11C9">
             <wp:extent cx="6191250" cy="4762500"/>
             <wp:effectExtent l="0" t="0" r="0" b="0"/>
             <wp:docPr id="7" name="Picture 7" descr="hinh2"/>
@@ -8195,7 +8194,7 @@
                     </pic:cNvPicPr>
                   </pic:nvPicPr>
                   <pic:blipFill>
-                    <a:blip r:embed="rId25">
+                    <a:blip r:embed="rId24">
                       <a:extLst>
                         <a:ext uri="{28A0092B-C50C-407E-A947-70E740481C1C}">
                           <a14:useLocalDpi xmlns:a14="http://schemas.microsoft.com/office/drawing/2010/main" val="0"/>
@@ -8456,10 +8455,10 @@
           <w:color w:val="666666"/>
           <w:sz w:val="20"/>
           <w:szCs w:val="20"/>
-          <w:lang w:eastAsia="vi-VN"/>
+          <w:lang w:val="en-US"/>
         </w:rPr>
         <w:drawing>
-          <wp:inline distT="0" distB="0" distL="0" distR="0">
+          <wp:inline distT="0" distB="0" distL="0" distR="0" wp14:anchorId="259D0B90" wp14:editId="14D147FD">
             <wp:extent cx="6191250" cy="4276725"/>
             <wp:effectExtent l="0" t="0" r="0" b="9525"/>
             <wp:docPr id="6" name="Picture 6" descr="hinh3"/>
@@ -8476,7 +8475,7 @@
                     </pic:cNvPicPr>
                   </pic:nvPicPr>
                   <pic:blipFill>
-                    <a:blip r:embed="rId26">
+                    <a:blip r:embed="rId25">
                       <a:extLst>
                         <a:ext uri="{28A0092B-C50C-407E-A947-70E740481C1C}">
                           <a14:useLocalDpi xmlns:a14="http://schemas.microsoft.com/office/drawing/2010/main" val="0"/>
@@ -8576,7 +8575,7 @@
         </w:rPr>
         <w:t>Dùng công cụ phân tích mạng như </w:t>
       </w:r>
-      <w:hyperlink r:id="rId27" w:history="1">
+      <w:hyperlink r:id="rId26" w:history="1">
         <w:r>
           <w:rPr>
             <w:rFonts w:ascii="Arial" w:eastAsia="Times New Roman" w:hAnsi="Arial" w:cs="Arial"/>
@@ -8664,11 +8663,11 @@
           <w:color w:val="666666"/>
           <w:sz w:val="20"/>
           <w:szCs w:val="20"/>
-          <w:lang w:eastAsia="vi-VN"/>
+          <w:lang w:val="en-US"/>
         </w:rPr>
         <w:lastRenderedPageBreak/>
         <w:drawing>
-          <wp:inline distT="0" distB="0" distL="0" distR="0">
+          <wp:inline distT="0" distB="0" distL="0" distR="0" wp14:anchorId="3BC382FC" wp14:editId="5684E1BA">
             <wp:extent cx="6191250" cy="5067300"/>
             <wp:effectExtent l="0" t="0" r="0" b="0"/>
             <wp:docPr id="5" name="Picture 5" descr="hinh4"/>
@@ -8685,7 +8684,7 @@
                     </pic:cNvPicPr>
                   </pic:nvPicPr>
                   <pic:blipFill>
-                    <a:blip r:embed="rId28">
+                    <a:blip r:embed="rId27">
                       <a:extLst>
                         <a:ext uri="{28A0092B-C50C-407E-A947-70E740481C1C}">
                           <a14:useLocalDpi xmlns:a14="http://schemas.microsoft.com/office/drawing/2010/main" val="0"/>
@@ -8908,7 +8907,6 @@
           <w:szCs w:val="24"/>
           <w:lang w:eastAsia="vi-VN"/>
         </w:rPr>
-        <w:lastRenderedPageBreak/>
         <w:t> </w:t>
       </w:r>
     </w:p>
@@ -8935,6 +8933,7 @@
           <w:szCs w:val="24"/>
           <w:lang w:eastAsia="vi-VN"/>
         </w:rPr>
+        <w:lastRenderedPageBreak/>
         <w:t> </w:t>
       </w:r>
     </w:p>
@@ -8985,10 +8984,10 @@
           <w:color w:val="494949"/>
           <w:sz w:val="24"/>
           <w:szCs w:val="24"/>
-          <w:lang w:eastAsia="vi-VN"/>
+          <w:lang w:val="en-US"/>
         </w:rPr>
         <w:drawing>
-          <wp:inline distT="0" distB="0" distL="0" distR="0">
+          <wp:inline distT="0" distB="0" distL="0" distR="0" wp14:anchorId="42D470CA" wp14:editId="6AF7D583">
             <wp:extent cx="2305050" cy="2809875"/>
             <wp:effectExtent l="0" t="0" r="0" b="9525"/>
             <wp:docPr id="13" name="Picture 13" descr="http://xhtt.vn/files/v1/2012/06/18/ipv4-va-ipv6-co-gi-khac-nhau-1.png"/>
@@ -9005,7 +9004,7 @@
                     </pic:cNvPicPr>
                   </pic:nvPicPr>
                   <pic:blipFill>
-                    <a:blip r:embed="rId29">
+                    <a:blip r:embed="rId28">
                       <a:extLst>
                         <a:ext uri="{28A0092B-C50C-407E-A947-70E740481C1C}">
                           <a14:useLocalDpi xmlns:a14="http://schemas.microsoft.com/office/drawing/2010/main" val="0"/>
@@ -9136,10 +9135,10 @@
           <w:color w:val="494949"/>
           <w:sz w:val="24"/>
           <w:szCs w:val="24"/>
-          <w:lang w:eastAsia="vi-VN"/>
+          <w:lang w:val="en-US"/>
         </w:rPr>
         <w:drawing>
-          <wp:inline distT="0" distB="0" distL="0" distR="0">
+          <wp:inline distT="0" distB="0" distL="0" distR="0" wp14:anchorId="40C70484" wp14:editId="2E051498">
             <wp:extent cx="6219825" cy="2038350"/>
             <wp:effectExtent l="0" t="0" r="9525" b="0"/>
             <wp:docPr id="12" name="Picture 12" descr="http://xhtt.vn/files/v1/2012/06/18/ipv4-va-ipv6-co-gi-khac-nhau-2.png"/>
@@ -9156,7 +9155,7 @@
                     </pic:cNvPicPr>
                   </pic:nvPicPr>
                   <pic:blipFill>
-                    <a:blip r:embed="rId30">
+                    <a:blip r:embed="rId29">
                       <a:extLst>
                         <a:ext uri="{28A0092B-C50C-407E-A947-70E740481C1C}">
                           <a14:useLocalDpi xmlns:a14="http://schemas.microsoft.com/office/drawing/2010/main" val="0"/>
@@ -9263,7 +9262,6 @@
           <w:szCs w:val="24"/>
           <w:lang w:eastAsia="vi-VN"/>
         </w:rPr>
-        <w:lastRenderedPageBreak/>
         <w:t>Sự khác nhau đáng kể nhất giữa IPv4 và IPv6 là chiều dài của địa chỉ nguồn và địa chỉ của chúng. Việc chuyển sang sử dụng IPv6 là do ngày càng thiếu về số địa chỉ IP. Giao thức IPv6 có một không gian địa chỉ lớn hơn so với giao thức IPv4. Sau đây là sự khác biệt cụ thể:</w:t>
       </w:r>
     </w:p>
@@ -9290,6 +9288,7 @@
           <w:szCs w:val="24"/>
           <w:lang w:eastAsia="vi-VN"/>
         </w:rPr>
+        <w:lastRenderedPageBreak/>
         <w:t> </w:t>
       </w:r>
     </w:p>
@@ -9340,10 +9339,10 @@
           <w:color w:val="494949"/>
           <w:sz w:val="24"/>
           <w:szCs w:val="24"/>
-          <w:lang w:eastAsia="vi-VN"/>
+          <w:lang w:val="en-US"/>
         </w:rPr>
         <w:drawing>
-          <wp:inline distT="0" distB="0" distL="0" distR="0">
+          <wp:inline distT="0" distB="0" distL="0" distR="0" wp14:anchorId="13F3E07D" wp14:editId="0DF7EA03">
             <wp:extent cx="5876925" cy="3371850"/>
             <wp:effectExtent l="0" t="0" r="9525" b="0"/>
             <wp:docPr id="11" name="Picture 11" descr="http://xhtt.vn/files/v1/2012/06/18/ipv4-va-ipv6-co-gi-khac-nhau-3.png"/>
@@ -9360,7 +9359,7 @@
                     </pic:cNvPicPr>
                   </pic:nvPicPr>
                   <pic:blipFill>
-                    <a:blip r:embed="rId31">
+                    <a:blip r:embed="rId30">
                       <a:extLst>
                         <a:ext uri="{28A0092B-C50C-407E-A947-70E740481C1C}">
                           <a14:useLocalDpi xmlns:a14="http://schemas.microsoft.com/office/drawing/2010/main" val="0"/>
@@ -9604,11 +9603,11 @@
           <w:color w:val="494949"/>
           <w:sz w:val="24"/>
           <w:szCs w:val="24"/>
-          <w:lang w:eastAsia="vi-VN"/>
+          <w:lang w:val="en-US"/>
         </w:rPr>
         <w:lastRenderedPageBreak/>
         <w:drawing>
-          <wp:inline distT="0" distB="0" distL="0" distR="0">
+          <wp:inline distT="0" distB="0" distL="0" distR="0" wp14:anchorId="7AD93D51" wp14:editId="7B125085">
             <wp:extent cx="5524500" cy="4610100"/>
             <wp:effectExtent l="0" t="0" r="0" b="0"/>
             <wp:docPr id="10" name="Picture 10" descr="http://xhtt.vn/files/v1/2012/06/18/ipv4-va-ipv6-co-gi-khac-nhau-4.png"/>
@@ -9625,7 +9624,7 @@
                     </pic:cNvPicPr>
                   </pic:nvPicPr>
                   <pic:blipFill>
-                    <a:blip r:embed="rId32">
+                    <a:blip r:embed="rId31">
                       <a:extLst>
                         <a:ext uri="{28A0092B-C50C-407E-A947-70E740481C1C}">
                           <a14:useLocalDpi xmlns:a14="http://schemas.microsoft.com/office/drawing/2010/main" val="0"/>
@@ -9710,6 +9709,9 @@
     <w:p>
       <w:pPr>
         <w:shd w:val="clear" w:color="auto" w:fill="FFFFFF"/>
+        <w:tabs>
+          <w:tab w:val="left" w:pos="1223"/>
+        </w:tabs>
         <w:spacing w:after="120" w:line="375" w:lineRule="atLeast"/>
         <w:ind w:firstLine="697"/>
         <w:jc w:val="both"/>
@@ -9731,6 +9733,16 @@
           <w:lang w:eastAsia="vi-VN"/>
         </w:rPr>
         <w:t> </w:t>
+      </w:r>
+      <w:r>
+        <w:rPr>
+          <w:rFonts w:ascii="Segoe UI" w:eastAsia="Times New Roman" w:hAnsi="Segoe UI" w:cs="Segoe UI"/>
+          <w:color w:val="494949"/>
+          <w:sz w:val="24"/>
+          <w:szCs w:val="24"/>
+          <w:lang w:eastAsia="vi-VN"/>
+        </w:rPr>
+        <w:tab/>
       </w:r>
     </w:p>
     <w:p>
@@ -9858,11 +9870,11 @@
           <w:color w:val="494949"/>
           <w:sz w:val="24"/>
           <w:szCs w:val="24"/>
-          <w:lang w:eastAsia="vi-VN"/>
+          <w:lang w:val="en-US"/>
         </w:rPr>
         <w:lastRenderedPageBreak/>
         <w:drawing>
-          <wp:inline distT="0" distB="0" distL="0" distR="0">
+          <wp:inline distT="0" distB="0" distL="0" distR="0" wp14:anchorId="08A80784" wp14:editId="3134F68C">
             <wp:extent cx="4543425" cy="4410075"/>
             <wp:effectExtent l="0" t="0" r="9525" b="9525"/>
             <wp:docPr id="9" name="Picture 9" descr="http://xhtt.vn/files/v1/2012/06/18/ipv4-va-ipv6-co-gi-khac-nhau-5.png"/>
@@ -9879,7 +9891,7 @@
                     </pic:cNvPicPr>
                   </pic:nvPicPr>
                   <pic:blipFill>
-                    <a:blip r:embed="rId33">
+                    <a:blip r:embed="rId32">
                       <a:extLst>
                         <a:ext uri="{28A0092B-C50C-407E-A947-70E740481C1C}">
                           <a14:useLocalDpi xmlns:a14="http://schemas.microsoft.com/office/drawing/2010/main" val="0"/>
@@ -10090,8 +10102,18 @@
           <w:szCs w:val="24"/>
           <w:lang w:eastAsia="vi-VN"/>
         </w:rPr>
+        <w:t xml:space="preserve">Nếu khối ba số đó cũng lại bắt đầu với một số 0 đứng đầu thì ta có thể tiếp tục loại bỏ, cứ như vậy đến khi gặp số khác 0 trong nhóm thì dừng. Trường hợp nếu 4 số trong </w:t>
+      </w:r>
+      <w:r>
+        <w:rPr>
+          <w:rFonts w:ascii="Segoe UI" w:eastAsia="Times New Roman" w:hAnsi="Segoe UI" w:cs="Segoe UI"/>
+          <w:color w:val="494949"/>
+          <w:sz w:val="24"/>
+          <w:szCs w:val="24"/>
+          <w:lang w:eastAsia="vi-VN"/>
+        </w:rPr>
         <w:lastRenderedPageBreak/>
-        <w:t>Nếu khối ba số đó cũng lại bắt đầu với một số 0 đứng đầu thì ta có thể tiếp tục loại bỏ, cứ như vậy đến khi gặp số khác 0 trong nhóm thì dừng. Trường hợp nếu 4 số trong nhóm đều là 0 thì số được giữ lại cuối cùng là một số 0. Nếu cứ nói mãi mà không biểu diễn trong ví dụ cụ thể để các bạn dễ theo dõi thì đó là một thiếu sót. Dưới đây là những gì mà bạn có thể áp dụng cả hai nguyên tắc đó cho địa chỉ:</w:t>
+        <w:t>nhóm đều là 0 thì số được giữ lại cuối cùng là một số 0. Nếu cứ nói mãi mà không biểu diễn trong ví dụ cụ thể để các bạn dễ theo dõi thì đó là một thiếu sót. Dưới đây là những gì mà bạn có thể áp dụng cả hai nguyên tắc đó cho địa chỉ:</w:t>
       </w:r>
     </w:p>
     <w:p>
@@ -10344,6 +10366,7 @@
           <w:lang w:val="en-US"/>
         </w:rPr>
       </w:pPr>
+      <w:bookmarkStart w:id="0" w:name="_GoBack"/>
       <w:r>
         <w:rPr>
           <w:rFonts w:ascii="Arial" w:hAnsi="Arial" w:cs="Arial"/>
@@ -10390,7 +10413,7 @@
         </w:rPr>
         <w:t> </w:t>
       </w:r>
-      <w:hyperlink r:id="rId34" w:anchor="cite_note-1" w:history="1">
+      <w:hyperlink r:id="rId33" w:anchor="cite_note-1" w:history="1">
         <w:r>
           <w:rPr>
             <w:rStyle w:val="Hyperlink"/>
@@ -10436,7 +10459,7 @@
         </w:rPr>
         <w:t> </w:t>
       </w:r>
-      <w:hyperlink r:id="rId35" w:tooltip="Gói dữ liệu" w:history="1">
+      <w:hyperlink r:id="rId34" w:tooltip="Gói dữ liệu" w:history="1">
         <w:r>
           <w:rPr>
             <w:rStyle w:val="Hyperlink"/>
@@ -10481,7 +10504,7 @@
         </w:rPr>
         <w:t> </w:t>
       </w:r>
-      <w:hyperlink r:id="rId36" w:tooltip="Mạng máy tính" w:history="1">
+      <w:hyperlink r:id="rId35" w:tooltip="Mạng máy tính" w:history="1">
         <w:r>
           <w:rPr>
             <w:rStyle w:val="Hyperlink"/>
@@ -10547,7 +10570,7 @@
         </w:rPr>
         <w:t> </w:t>
       </w:r>
-      <w:hyperlink r:id="rId37" w:tooltip="Internet" w:history="1">
+      <w:hyperlink r:id="rId36" w:tooltip="Internet" w:history="1">
         <w:r>
           <w:rPr>
             <w:rStyle w:val="Hyperlink"/>
@@ -10626,7 +10649,7 @@
         </w:rPr>
         <w:t>(</w:t>
       </w:r>
-      <w:hyperlink r:id="rId38" w:tooltip="Tiếng Anh" w:history="1">
+      <w:hyperlink r:id="rId37" w:tooltip="Tiếng Anh" w:history="1">
         <w:r>
           <w:rPr>
             <w:rStyle w:val="Hyperlink"/>
@@ -10693,7 +10716,7 @@
         </w:rPr>
         <w:t> </w:t>
       </w:r>
-      <w:hyperlink r:id="rId39" w:tooltip="Đoạn mạng (trang chưa được viết)" w:history="1">
+      <w:hyperlink r:id="rId38" w:tooltip="Đoạn mạng (trang chưa được viết)" w:history="1">
         <w:r>
           <w:rPr>
             <w:rStyle w:val="Hyperlink"/>
@@ -10738,7 +10761,7 @@
         </w:rPr>
         <w:t> </w:t>
       </w:r>
-      <w:hyperlink r:id="rId40" w:tooltip="Mạng máy tính" w:history="1">
+      <w:hyperlink r:id="rId39" w:tooltip="Mạng máy tính" w:history="1">
         <w:r>
           <w:rPr>
             <w:rStyle w:val="Hyperlink"/>
@@ -10814,9 +10837,8 @@
         </w:rPr>
         <w:t>switch nhận tín hiệu vật lý, chuyển đổi thành dữ liệu, từ một cổng, kiểm tra địa chỉ đích rồi gửi tới một cổng tương ứng.</w:t>
       </w:r>
-      <w:bookmarkStart w:id="0" w:name="_GoBack"/>
-      <w:bookmarkEnd w:id="0"/>
-    </w:p>
+    </w:p>
+    <w:bookmarkEnd w:id="0"/>
     <w:sectPr>
       <w:pgSz w:w="11906" w:h="16838"/>
       <w:pgMar w:top="1440" w:right="1440" w:bottom="1440" w:left="1440" w:header="708" w:footer="708" w:gutter="0"/>
@@ -10828,7 +10850,7 @@
 </file>
 
 <file path=word/numbering.xml><?xml version="1.0" encoding="utf-8"?>
-<w:numbering xmlns:wpc="http://schemas.microsoft.com/office/word/2010/wordprocessingCanvas" xmlns:mc="http://schemas.openxmlformats.org/markup-compatibility/2006" xmlns:o="urn:schemas-microsoft-com:office:office" xmlns:r="http://schemas.openxmlformats.org/officeDocument/2006/relationships" xmlns:m="http://schemas.openxmlformats.org/officeDocument/2006/math" xmlns:v="urn:schemas-microsoft-com:vml" xmlns:wp14="http://schemas.microsoft.com/office/word/2010/wordprocessingDrawing" xmlns:wp="http://schemas.openxmlformats.org/drawingml/2006/wordprocessingDrawing" xmlns:w10="urn:schemas-microsoft-com:office:word" xmlns:w="http://schemas.openxmlformats.org/wordprocessingml/2006/main" xmlns:w14="http://schemas.microsoft.com/office/word/2010/wordml" xmlns:wpg="http://schemas.microsoft.com/office/word/2010/wordprocessingGroup" xmlns:wpi="http://schemas.microsoft.com/office/word/2010/wordprocessingInk" xmlns:wne="http://schemas.microsoft.com/office/word/2006/wordml" xmlns:wps="http://schemas.microsoft.com/office/word/2010/wordprocessingShape" mc:Ignorable="w14 wp14">
+<w:numbering xmlns:wpc="http://schemas.microsoft.com/office/word/2010/wordprocessingCanvas" xmlns:mo="http://schemas.microsoft.com/office/mac/office/2008/main" xmlns:mc="http://schemas.openxmlformats.org/markup-compatibility/2006" xmlns:mv="urn:schemas-microsoft-com:mac:vml" xmlns:o="urn:schemas-microsoft-com:office:office" xmlns:r="http://schemas.openxmlformats.org/officeDocument/2006/relationships" xmlns:m="http://schemas.openxmlformats.org/officeDocument/2006/math" xmlns:v="urn:schemas-microsoft-com:vml" xmlns:wp14="http://schemas.microsoft.com/office/word/2010/wordprocessingDrawing" xmlns:wp="http://schemas.openxmlformats.org/drawingml/2006/wordprocessingDrawing" xmlns:w10="urn:schemas-microsoft-com:office:word" xmlns:w="http://schemas.openxmlformats.org/wordprocessingml/2006/main" xmlns:w14="http://schemas.microsoft.com/office/word/2010/wordml" xmlns:w15="http://schemas.microsoft.com/office/word/2012/wordml" xmlns:wpg="http://schemas.microsoft.com/office/word/2010/wordprocessingGroup" xmlns:wpi="http://schemas.microsoft.com/office/word/2010/wordprocessingInk" xmlns:wne="http://schemas.microsoft.com/office/word/2006/wordml" xmlns:wps="http://schemas.microsoft.com/office/word/2010/wordprocessingShape" mc:Ignorable="w14 w15 wp14">
   <w:abstractNum w:abstractNumId="0">
     <w:nsid w:val="019E4620"/>
     <w:multiLevelType w:val="multilevel"/>
@@ -12489,7 +12511,7 @@
 </file>
 
 <file path=word/styles.xml><?xml version="1.0" encoding="utf-8"?>
-<w:styles xmlns:mc="http://schemas.openxmlformats.org/markup-compatibility/2006" xmlns:r="http://schemas.openxmlformats.org/officeDocument/2006/relationships" xmlns:w="http://schemas.openxmlformats.org/wordprocessingml/2006/main" xmlns:w14="http://schemas.microsoft.com/office/word/2010/wordml" mc:Ignorable="w14">
+<w:styles xmlns:mc="http://schemas.openxmlformats.org/markup-compatibility/2006" xmlns:r="http://schemas.openxmlformats.org/officeDocument/2006/relationships" xmlns:w="http://schemas.openxmlformats.org/wordprocessingml/2006/main" xmlns:w14="http://schemas.microsoft.com/office/word/2010/wordml" xmlns:w15="http://schemas.microsoft.com/office/word/2012/wordml" mc:Ignorable="w14 w15">
   <w:docDefaults>
     <w:rPrDefault>
       <w:rPr>
@@ -12505,144 +12527,387 @@
       </w:pPr>
     </w:pPrDefault>
   </w:docDefaults>
-  <w:latentStyles w:defLockedState="0" w:defUIPriority="99" w:defSemiHidden="1" w:defUnhideWhenUsed="1" w:defQFormat="0" w:count="267">
-    <w:lsdException w:name="Normal" w:semiHidden="0" w:uiPriority="0" w:unhideWhenUsed="0" w:qFormat="1"/>
-    <w:lsdException w:name="heading 1" w:semiHidden="0" w:uiPriority="9" w:unhideWhenUsed="0" w:qFormat="1"/>
-    <w:lsdException w:name="heading 2" w:uiPriority="9" w:qFormat="1"/>
-    <w:lsdException w:name="heading 3" w:uiPriority="9" w:qFormat="1"/>
-    <w:lsdException w:name="heading 4" w:uiPriority="9" w:qFormat="1"/>
-    <w:lsdException w:name="heading 5" w:uiPriority="9" w:qFormat="1"/>
-    <w:lsdException w:name="heading 6" w:uiPriority="9" w:qFormat="1"/>
-    <w:lsdException w:name="heading 7" w:uiPriority="9" w:qFormat="1"/>
-    <w:lsdException w:name="heading 8" w:uiPriority="9" w:qFormat="1"/>
-    <w:lsdException w:name="heading 9" w:uiPriority="9" w:qFormat="1"/>
-    <w:lsdException w:name="toc 1" w:uiPriority="39"/>
-    <w:lsdException w:name="toc 2" w:uiPriority="39"/>
-    <w:lsdException w:name="toc 3" w:uiPriority="39"/>
-    <w:lsdException w:name="toc 4" w:uiPriority="39"/>
-    <w:lsdException w:name="toc 5" w:uiPriority="39"/>
-    <w:lsdException w:name="toc 6" w:uiPriority="39"/>
-    <w:lsdException w:name="toc 7" w:uiPriority="39"/>
-    <w:lsdException w:name="toc 8" w:uiPriority="39"/>
-    <w:lsdException w:name="toc 9" w:uiPriority="39"/>
-    <w:lsdException w:name="caption" w:uiPriority="35" w:qFormat="1"/>
-    <w:lsdException w:name="Title" w:semiHidden="0" w:uiPriority="10" w:unhideWhenUsed="0" w:qFormat="1"/>
-    <w:lsdException w:name="Default Paragraph Font" w:uiPriority="1"/>
-    <w:lsdException w:name="Subtitle" w:semiHidden="0" w:uiPriority="11" w:unhideWhenUsed="0" w:qFormat="1"/>
-    <w:lsdException w:name="Strong" w:semiHidden="0" w:uiPriority="22" w:unhideWhenUsed="0" w:qFormat="1"/>
-    <w:lsdException w:name="Emphasis" w:semiHidden="0" w:uiPriority="20" w:unhideWhenUsed="0" w:qFormat="1"/>
-    <w:lsdException w:name="Table Grid" w:semiHidden="0" w:uiPriority="59" w:unhideWhenUsed="0"/>
-    <w:lsdException w:name="Placeholder Text" w:unhideWhenUsed="0"/>
-    <w:lsdException w:name="No Spacing" w:semiHidden="0" w:uiPriority="1" w:unhideWhenUsed="0" w:qFormat="1"/>
-    <w:lsdException w:name="Light Shading" w:semiHidden="0" w:uiPriority="60" w:unhideWhenUsed="0"/>
-    <w:lsdException w:name="Light List" w:semiHidden="0" w:uiPriority="61" w:unhideWhenUsed="0"/>
-    <w:lsdException w:name="Light Grid" w:semiHidden="0" w:uiPriority="62" w:unhideWhenUsed="0"/>
-    <w:lsdException w:name="Medium Shading 1" w:semiHidden="0" w:uiPriority="63" w:unhideWhenUsed="0"/>
-    <w:lsdException w:name="Medium Shading 2" w:semiHidden="0" w:uiPriority="64" w:unhideWhenUsed="0"/>
-    <w:lsdException w:name="Medium List 1" w:semiHidden="0" w:uiPriority="65" w:unhideWhenUsed="0"/>
-    <w:lsdException w:name="Medium List 2" w:semiHidden="0" w:uiPriority="66" w:unhideWhenUsed="0"/>
-    <w:lsdException w:name="Medium Grid 1" w:semiHidden="0" w:uiPriority="67" w:unhideWhenUsed="0"/>
-    <w:lsdException w:name="Medium Grid 2" w:semiHidden="0" w:uiPriority="68" w:unhideWhenUsed="0"/>
-    <w:lsdException w:name="Medium Grid 3" w:semiHidden="0" w:uiPriority="69" w:unhideWhenUsed="0"/>
-    <w:lsdException w:name="Dark List" w:semiHidden="0" w:uiPriority="70" w:unhideWhenUsed="0"/>
-    <w:lsdException w:name="Colorful Shading" w:semiHidden="0" w:uiPriority="71" w:unhideWhenUsed="0"/>
-    <w:lsdException w:name="Colorful List" w:semiHidden="0" w:uiPriority="72" w:unhideWhenUsed="0"/>
-    <w:lsdException w:name="Colorful Grid" w:semiHidden="0" w:uiPriority="73" w:unhideWhenUsed="0"/>
-    <w:lsdException w:name="Light Shading Accent 1" w:semiHidden="0" w:uiPriority="60" w:unhideWhenUsed="0"/>
-    <w:lsdException w:name="Light List Accent 1" w:semiHidden="0" w:uiPriority="61" w:unhideWhenUsed="0"/>
-    <w:lsdException w:name="Light Grid Accent 1" w:semiHidden="0" w:uiPriority="62" w:unhideWhenUsed="0"/>
-    <w:lsdException w:name="Medium Shading 1 Accent 1" w:semiHidden="0" w:uiPriority="63" w:unhideWhenUsed="0"/>
-    <w:lsdException w:name="Medium Shading 2 Accent 1" w:semiHidden="0" w:uiPriority="64" w:unhideWhenUsed="0"/>
-    <w:lsdException w:name="Medium List 1 Accent 1" w:semiHidden="0" w:uiPriority="65" w:unhideWhenUsed="0"/>
-    <w:lsdException w:name="Revision" w:unhideWhenUsed="0"/>
-    <w:lsdException w:name="List Paragraph" w:semiHidden="0" w:uiPriority="34" w:unhideWhenUsed="0" w:qFormat="1"/>
-    <w:lsdException w:name="Quote" w:semiHidden="0" w:uiPriority="29" w:unhideWhenUsed="0" w:qFormat="1"/>
-    <w:lsdException w:name="Intense Quote" w:semiHidden="0" w:uiPriority="30" w:unhideWhenUsed="0" w:qFormat="1"/>
-    <w:lsdException w:name="Medium List 2 Accent 1" w:semiHidden="0" w:uiPriority="66" w:unhideWhenUsed="0"/>
-    <w:lsdException w:name="Medium Grid 1 Accent 1" w:semiHidden="0" w:uiPriority="67" w:unhideWhenUsed="0"/>
-    <w:lsdException w:name="Medium Grid 2 Accent 1" w:semiHidden="0" w:uiPriority="68" w:unhideWhenUsed="0"/>
-    <w:lsdException w:name="Medium Grid 3 Accent 1" w:semiHidden="0" w:uiPriority="69" w:unhideWhenUsed="0"/>
-    <w:lsdException w:name="Dark List Accent 1" w:semiHidden="0" w:uiPriority="70" w:unhideWhenUsed="0"/>
-    <w:lsdException w:name="Colorful Shading Accent 1" w:semiHidden="0" w:uiPriority="71" w:unhideWhenUsed="0"/>
-    <w:lsdException w:name="Colorful List Accent 1" w:semiHidden="0" w:uiPriority="72" w:unhideWhenUsed="0"/>
-    <w:lsdException w:name="Colorful Grid Accent 1" w:semiHidden="0" w:uiPriority="73" w:unhideWhenUsed="0"/>
-    <w:lsdException w:name="Light Shading Accent 2" w:semiHidden="0" w:uiPriority="60" w:unhideWhenUsed="0"/>
-    <w:lsdException w:name="Light List Accent 2" w:semiHidden="0" w:uiPriority="61" w:unhideWhenUsed="0"/>
-    <w:lsdException w:name="Light Grid Accent 2" w:semiHidden="0" w:uiPriority="62" w:unhideWhenUsed="0"/>
-    <w:lsdException w:name="Medium Shading 1 Accent 2" w:semiHidden="0" w:uiPriority="63" w:unhideWhenUsed="0"/>
-    <w:lsdException w:name="Medium Shading 2 Accent 2" w:semiHidden="0" w:uiPriority="64" w:unhideWhenUsed="0"/>
-    <w:lsdException w:name="Medium List 1 Accent 2" w:semiHidden="0" w:uiPriority="65" w:unhideWhenUsed="0"/>
-    <w:lsdException w:name="Medium List 2 Accent 2" w:semiHidden="0" w:uiPriority="66" w:unhideWhenUsed="0"/>
-    <w:lsdException w:name="Medium Grid 1 Accent 2" w:semiHidden="0" w:uiPriority="67" w:unhideWhenUsed="0"/>
-    <w:lsdException w:name="Medium Grid 2 Accent 2" w:semiHidden="0" w:uiPriority="68" w:unhideWhenUsed="0"/>
-    <w:lsdException w:name="Medium Grid 3 Accent 2" w:semiHidden="0" w:uiPriority="69" w:unhideWhenUsed="0"/>
-    <w:lsdException w:name="Dark List Accent 2" w:semiHidden="0" w:uiPriority="70" w:unhideWhenUsed="0"/>
-    <w:lsdException w:name="Colorful Shading Accent 2" w:semiHidden="0" w:uiPriority="71" w:unhideWhenUsed="0"/>
-    <w:lsdException w:name="Colorful List Accent 2" w:semiHidden="0" w:uiPriority="72" w:unhideWhenUsed="0"/>
-    <w:lsdException w:name="Colorful Grid Accent 2" w:semiHidden="0" w:uiPriority="73" w:unhideWhenUsed="0"/>
-    <w:lsdException w:name="Light Shading Accent 3" w:semiHidden="0" w:uiPriority="60" w:unhideWhenUsed="0"/>
-    <w:lsdException w:name="Light List Accent 3" w:semiHidden="0" w:uiPriority="61" w:unhideWhenUsed="0"/>
-    <w:lsdException w:name="Light Grid Accent 3" w:semiHidden="0" w:uiPriority="62" w:unhideWhenUsed="0"/>
-    <w:lsdException w:name="Medium Shading 1 Accent 3" w:semiHidden="0" w:uiPriority="63" w:unhideWhenUsed="0"/>
-    <w:lsdException w:name="Medium Shading 2 Accent 3" w:semiHidden="0" w:uiPriority="64" w:unhideWhenUsed="0"/>
-    <w:lsdException w:name="Medium List 1 Accent 3" w:semiHidden="0" w:uiPriority="65" w:unhideWhenUsed="0"/>
-    <w:lsdException w:name="Medium List 2 Accent 3" w:semiHidden="0" w:uiPriority="66" w:unhideWhenUsed="0"/>
-    <w:lsdException w:name="Medium Grid 1 Accent 3" w:semiHidden="0" w:uiPriority="67" w:unhideWhenUsed="0"/>
-    <w:lsdException w:name="Medium Grid 2 Accent 3" w:semiHidden="0" w:uiPriority="68" w:unhideWhenUsed="0"/>
-    <w:lsdException w:name="Medium Grid 3 Accent 3" w:semiHidden="0" w:uiPriority="69" w:unhideWhenUsed="0"/>
-    <w:lsdException w:name="Dark List Accent 3" w:semiHidden="0" w:uiPriority="70" w:unhideWhenUsed="0"/>
-    <w:lsdException w:name="Colorful Shading Accent 3" w:semiHidden="0" w:uiPriority="71" w:unhideWhenUsed="0"/>
-    <w:lsdException w:name="Colorful List Accent 3" w:semiHidden="0" w:uiPriority="72" w:unhideWhenUsed="0"/>
-    <w:lsdException w:name="Colorful Grid Accent 3" w:semiHidden="0" w:uiPriority="73" w:unhideWhenUsed="0"/>
-    <w:lsdException w:name="Light Shading Accent 4" w:semiHidden="0" w:uiPriority="60" w:unhideWhenUsed="0"/>
-    <w:lsdException w:name="Light List Accent 4" w:semiHidden="0" w:uiPriority="61" w:unhideWhenUsed="0"/>
-    <w:lsdException w:name="Light Grid Accent 4" w:semiHidden="0" w:uiPriority="62" w:unhideWhenUsed="0"/>
-    <w:lsdException w:name="Medium Shading 1 Accent 4" w:semiHidden="0" w:uiPriority="63" w:unhideWhenUsed="0"/>
-    <w:lsdException w:name="Medium Shading 2 Accent 4" w:semiHidden="0" w:uiPriority="64" w:unhideWhenUsed="0"/>
-    <w:lsdException w:name="Medium List 1 Accent 4" w:semiHidden="0" w:uiPriority="65" w:unhideWhenUsed="0"/>
-    <w:lsdException w:name="Medium List 2 Accent 4" w:semiHidden="0" w:uiPriority="66" w:unhideWhenUsed="0"/>
-    <w:lsdException w:name="Medium Grid 1 Accent 4" w:semiHidden="0" w:uiPriority="67" w:unhideWhenUsed="0"/>
-    <w:lsdException w:name="Medium Grid 2 Accent 4" w:semiHidden="0" w:uiPriority="68" w:unhideWhenUsed="0"/>
-    <w:lsdException w:name="Medium Grid 3 Accent 4" w:semiHidden="0" w:uiPriority="69" w:unhideWhenUsed="0"/>
-    <w:lsdException w:name="Dark List Accent 4" w:semiHidden="0" w:uiPriority="70" w:unhideWhenUsed="0"/>
-    <w:lsdException w:name="Colorful Shading Accent 4" w:semiHidden="0" w:uiPriority="71" w:unhideWhenUsed="0"/>
-    <w:lsdException w:name="Colorful List Accent 4" w:semiHidden="0" w:uiPriority="72" w:unhideWhenUsed="0"/>
-    <w:lsdException w:name="Colorful Grid Accent 4" w:semiHidden="0" w:uiPriority="73" w:unhideWhenUsed="0"/>
-    <w:lsdException w:name="Light Shading Accent 5" w:semiHidden="0" w:uiPriority="60" w:unhideWhenUsed="0"/>
-    <w:lsdException w:name="Light List Accent 5" w:semiHidden="0" w:uiPriority="61" w:unhideWhenUsed="0"/>
-    <w:lsdException w:name="Light Grid Accent 5" w:semiHidden="0" w:uiPriority="62" w:unhideWhenUsed="0"/>
-    <w:lsdException w:name="Medium Shading 1 Accent 5" w:semiHidden="0" w:uiPriority="63" w:unhideWhenUsed="0"/>
-    <w:lsdException w:name="Medium Shading 2 Accent 5" w:semiHidden="0" w:uiPriority="64" w:unhideWhenUsed="0"/>
-    <w:lsdException w:name="Medium List 1 Accent 5" w:semiHidden="0" w:uiPriority="65" w:unhideWhenUsed="0"/>
-    <w:lsdException w:name="Medium List 2 Accent 5" w:semiHidden="0" w:uiPriority="66" w:unhideWhenUsed="0"/>
-    <w:lsdException w:name="Medium Grid 1 Accent 5" w:semiHidden="0" w:uiPriority="67" w:unhideWhenUsed="0"/>
-    <w:lsdException w:name="Medium Grid 2 Accent 5" w:semiHidden="0" w:uiPriority="68" w:unhideWhenUsed="0"/>
-    <w:lsdException w:name="Medium Grid 3 Accent 5" w:semiHidden="0" w:uiPriority="69" w:unhideWhenUsed="0"/>
-    <w:lsdException w:name="Dark List Accent 5" w:semiHidden="0" w:uiPriority="70" w:unhideWhenUsed="0"/>
-    <w:lsdException w:name="Colorful Shading Accent 5" w:semiHidden="0" w:uiPriority="71" w:unhideWhenUsed="0"/>
-    <w:lsdException w:name="Colorful List Accent 5" w:semiHidden="0" w:uiPriority="72" w:unhideWhenUsed="0"/>
-    <w:lsdException w:name="Colorful Grid Accent 5" w:semiHidden="0" w:uiPriority="73" w:unhideWhenUsed="0"/>
-    <w:lsdException w:name="Light Shading Accent 6" w:semiHidden="0" w:uiPriority="60" w:unhideWhenUsed="0"/>
-    <w:lsdException w:name="Light List Accent 6" w:semiHidden="0" w:uiPriority="61" w:unhideWhenUsed="0"/>
-    <w:lsdException w:name="Light Grid Accent 6" w:semiHidden="0" w:uiPriority="62" w:unhideWhenUsed="0"/>
-    <w:lsdException w:name="Medium Shading 1 Accent 6" w:semiHidden="0" w:uiPriority="63" w:unhideWhenUsed="0"/>
-    <w:lsdException w:name="Medium Shading 2 Accent 6" w:semiHidden="0" w:uiPriority="64" w:unhideWhenUsed="0"/>
-    <w:lsdException w:name="Medium List 1 Accent 6" w:semiHidden="0" w:uiPriority="65" w:unhideWhenUsed="0"/>
-    <w:lsdException w:name="Medium List 2 Accent 6" w:semiHidden="0" w:uiPriority="66" w:unhideWhenUsed="0"/>
-    <w:lsdException w:name="Medium Grid 1 Accent 6" w:semiHidden="0" w:uiPriority="67" w:unhideWhenUsed="0"/>
-    <w:lsdException w:name="Medium Grid 2 Accent 6" w:semiHidden="0" w:uiPriority="68" w:unhideWhenUsed="0"/>
-    <w:lsdException w:name="Medium Grid 3 Accent 6" w:semiHidden="0" w:uiPriority="69" w:unhideWhenUsed="0"/>
-    <w:lsdException w:name="Dark List Accent 6" w:semiHidden="0" w:uiPriority="70" w:unhideWhenUsed="0"/>
-    <w:lsdException w:name="Colorful Shading Accent 6" w:semiHidden="0" w:uiPriority="71" w:unhideWhenUsed="0"/>
-    <w:lsdException w:name="Colorful List Accent 6" w:semiHidden="0" w:uiPriority="72" w:unhideWhenUsed="0"/>
-    <w:lsdException w:name="Colorful Grid Accent 6" w:semiHidden="0" w:uiPriority="73" w:unhideWhenUsed="0"/>
-    <w:lsdException w:name="Subtle Emphasis" w:semiHidden="0" w:uiPriority="19" w:unhideWhenUsed="0" w:qFormat="1"/>
-    <w:lsdException w:name="Intense Emphasis" w:semiHidden="0" w:uiPriority="21" w:unhideWhenUsed="0" w:qFormat="1"/>
-    <w:lsdException w:name="Subtle Reference" w:semiHidden="0" w:uiPriority="31" w:unhideWhenUsed="0" w:qFormat="1"/>
-    <w:lsdException w:name="Intense Reference" w:semiHidden="0" w:uiPriority="32" w:unhideWhenUsed="0" w:qFormat="1"/>
-    <w:lsdException w:name="Book Title" w:semiHidden="0" w:uiPriority="33" w:unhideWhenUsed="0" w:qFormat="1"/>
-    <w:lsdException w:name="Bibliography" w:uiPriority="37"/>
-    <w:lsdException w:name="TOC Heading" w:uiPriority="39" w:qFormat="1"/>
+  <w:latentStyles w:defLockedState="0" w:defUIPriority="99" w:defSemiHidden="0" w:defUnhideWhenUsed="0" w:defQFormat="0" w:count="380">
+    <w:lsdException w:name="Normal" w:uiPriority="0" w:qFormat="1"/>
+    <w:lsdException w:name="heading 1" w:uiPriority="9" w:qFormat="1"/>
+    <w:lsdException w:name="heading 2" w:semiHidden="1" w:uiPriority="9" w:unhideWhenUsed="1" w:qFormat="1"/>
+    <w:lsdException w:name="heading 3" w:semiHidden="1" w:uiPriority="9" w:unhideWhenUsed="1" w:qFormat="1"/>
+    <w:lsdException w:name="heading 4" w:semiHidden="1" w:uiPriority="9" w:unhideWhenUsed="1" w:qFormat="1"/>
+    <w:lsdException w:name="heading 5" w:semiHidden="1" w:uiPriority="9" w:unhideWhenUsed="1" w:qFormat="1"/>
+    <w:lsdException w:name="heading 6" w:semiHidden="1" w:uiPriority="9" w:unhideWhenUsed="1" w:qFormat="1"/>
+    <w:lsdException w:name="heading 7" w:semiHidden="1" w:uiPriority="9" w:unhideWhenUsed="1" w:qFormat="1"/>
+    <w:lsdException w:name="heading 8" w:semiHidden="1" w:uiPriority="9" w:unhideWhenUsed="1" w:qFormat="1"/>
+    <w:lsdException w:name="heading 9" w:semiHidden="1" w:uiPriority="9" w:unhideWhenUsed="1" w:qFormat="1"/>
+    <w:lsdException w:name="index 1" w:semiHidden="1" w:unhideWhenUsed="1"/>
+    <w:lsdException w:name="index 2" w:semiHidden="1" w:unhideWhenUsed="1"/>
+    <w:lsdException w:name="index 3" w:semiHidden="1" w:unhideWhenUsed="1"/>
+    <w:lsdException w:name="index 4" w:semiHidden="1" w:unhideWhenUsed="1"/>
+    <w:lsdException w:name="index 5" w:semiHidden="1" w:unhideWhenUsed="1"/>
+    <w:lsdException w:name="index 6" w:semiHidden="1" w:unhideWhenUsed="1"/>
+    <w:lsdException w:name="index 7" w:semiHidden="1" w:unhideWhenUsed="1"/>
+    <w:lsdException w:name="index 8" w:semiHidden="1" w:unhideWhenUsed="1"/>
+    <w:lsdException w:name="index 9" w:semiHidden="1" w:unhideWhenUsed="1"/>
+    <w:lsdException w:name="toc 1" w:semiHidden="1" w:uiPriority="39" w:unhideWhenUsed="1"/>
+    <w:lsdException w:name="toc 2" w:semiHidden="1" w:uiPriority="39" w:unhideWhenUsed="1"/>
+    <w:lsdException w:name="toc 3" w:semiHidden="1" w:uiPriority="39" w:unhideWhenUsed="1"/>
+    <w:lsdException w:name="toc 4" w:semiHidden="1" w:uiPriority="39" w:unhideWhenUsed="1"/>
+    <w:lsdException w:name="toc 5" w:semiHidden="1" w:uiPriority="39" w:unhideWhenUsed="1"/>
+    <w:lsdException w:name="toc 6" w:semiHidden="1" w:uiPriority="39" w:unhideWhenUsed="1"/>
+    <w:lsdException w:name="toc 7" w:semiHidden="1" w:uiPriority="39" w:unhideWhenUsed="1"/>
+    <w:lsdException w:name="toc 8" w:semiHidden="1" w:uiPriority="39" w:unhideWhenUsed="1"/>
+    <w:lsdException w:name="toc 9" w:semiHidden="1" w:uiPriority="39" w:unhideWhenUsed="1"/>
+    <w:lsdException w:name="Normal Indent" w:semiHidden="1" w:unhideWhenUsed="1"/>
+    <w:lsdException w:name="footnote text" w:semiHidden="1" w:unhideWhenUsed="1"/>
+    <w:lsdException w:name="annotation text" w:semiHidden="1" w:unhideWhenUsed="1"/>
+    <w:lsdException w:name="header" w:semiHidden="1" w:unhideWhenUsed="1"/>
+    <w:lsdException w:name="footer" w:semiHidden="1" w:unhideWhenUsed="1"/>
+    <w:lsdException w:name="index heading" w:semiHidden="1" w:unhideWhenUsed="1"/>
+    <w:lsdException w:name="caption" w:semiHidden="1" w:uiPriority="35" w:unhideWhenUsed="1" w:qFormat="1"/>
+    <w:lsdException w:name="table of figures" w:semiHidden="1" w:unhideWhenUsed="1"/>
+    <w:lsdException w:name="envelope address" w:semiHidden="1" w:unhideWhenUsed="1"/>
+    <w:lsdException w:name="envelope return" w:semiHidden="1" w:unhideWhenUsed="1"/>
+    <w:lsdException w:name="footnote reference" w:semiHidden="1" w:unhideWhenUsed="1"/>
+    <w:lsdException w:name="annotation reference" w:semiHidden="1" w:unhideWhenUsed="1"/>
+    <w:lsdException w:name="line number" w:semiHidden="1" w:unhideWhenUsed="1"/>
+    <w:lsdException w:name="page number" w:semiHidden="1" w:unhideWhenUsed="1"/>
+    <w:lsdException w:name="endnote reference" w:semiHidden="1" w:unhideWhenUsed="1"/>
+    <w:lsdException w:name="endnote text" w:semiHidden="1" w:unhideWhenUsed="1"/>
+    <w:lsdException w:name="table of authorities" w:semiHidden="1" w:unhideWhenUsed="1"/>
+    <w:lsdException w:name="macro" w:semiHidden="1" w:unhideWhenUsed="1"/>
+    <w:lsdException w:name="toa heading" w:semiHidden="1" w:unhideWhenUsed="1"/>
+    <w:lsdException w:name="List" w:semiHidden="1" w:unhideWhenUsed="1"/>
+    <w:lsdException w:name="List Bullet" w:semiHidden="1" w:unhideWhenUsed="1"/>
+    <w:lsdException w:name="List Number" w:semiHidden="1" w:unhideWhenUsed="1"/>
+    <w:lsdException w:name="List 2" w:semiHidden="1" w:unhideWhenUsed="1"/>
+    <w:lsdException w:name="List 3" w:semiHidden="1" w:unhideWhenUsed="1"/>
+    <w:lsdException w:name="List 4" w:semiHidden="1" w:unhideWhenUsed="1"/>
+    <w:lsdException w:name="List 5" w:semiHidden="1" w:unhideWhenUsed="1"/>
+    <w:lsdException w:name="List Bullet 2" w:semiHidden="1" w:unhideWhenUsed="1"/>
+    <w:lsdException w:name="List Bullet 3" w:semiHidden="1" w:unhideWhenUsed="1"/>
+    <w:lsdException w:name="List Bullet 4" w:semiHidden="1" w:unhideWhenUsed="1"/>
+    <w:lsdException w:name="List Bullet 5" w:semiHidden="1" w:unhideWhenUsed="1"/>
+    <w:lsdException w:name="List Number 2" w:semiHidden="1" w:unhideWhenUsed="1"/>
+    <w:lsdException w:name="List Number 3" w:semiHidden="1" w:unhideWhenUsed="1"/>
+    <w:lsdException w:name="List Number 4" w:semiHidden="1" w:unhideWhenUsed="1"/>
+    <w:lsdException w:name="List Number 5" w:semiHidden="1" w:unhideWhenUsed="1"/>
+    <w:lsdException w:name="Title" w:uiPriority="10" w:qFormat="1"/>
+    <w:lsdException w:name="Closing" w:semiHidden="1" w:unhideWhenUsed="1"/>
+    <w:lsdException w:name="Signature" w:semiHidden="1" w:unhideWhenUsed="1"/>
+    <w:lsdException w:name="Default Paragraph Font" w:semiHidden="1" w:uiPriority="1" w:unhideWhenUsed="1"/>
+    <w:lsdException w:name="Body Text" w:semiHidden="1" w:unhideWhenUsed="1"/>
+    <w:lsdException w:name="Body Text Indent" w:semiHidden="1" w:unhideWhenUsed="1"/>
+    <w:lsdException w:name="List Continue" w:semiHidden="1" w:unhideWhenUsed="1"/>
+    <w:lsdException w:name="List Continue 2" w:semiHidden="1" w:unhideWhenUsed="1"/>
+    <w:lsdException w:name="List Continue 3" w:semiHidden="1" w:unhideWhenUsed="1"/>
+    <w:lsdException w:name="List Continue 4" w:semiHidden="1" w:unhideWhenUsed="1"/>
+    <w:lsdException w:name="List Continue 5" w:semiHidden="1" w:unhideWhenUsed="1"/>
+    <w:lsdException w:name="Message Header" w:semiHidden="1" w:unhideWhenUsed="1"/>
+    <w:lsdException w:name="Subtitle" w:uiPriority="11" w:qFormat="1"/>
+    <w:lsdException w:name="Salutation" w:semiHidden="1" w:unhideWhenUsed="1"/>
+    <w:lsdException w:name="Date" w:semiHidden="1" w:unhideWhenUsed="1"/>
+    <w:lsdException w:name="Body Text First Indent" w:semiHidden="1" w:unhideWhenUsed="1"/>
+    <w:lsdException w:name="Body Text First Indent 2" w:semiHidden="1" w:unhideWhenUsed="1"/>
+    <w:lsdException w:name="Note Heading" w:semiHidden="1" w:unhideWhenUsed="1"/>
+    <w:lsdException w:name="Body Text 2" w:semiHidden="1" w:unhideWhenUsed="1"/>
+    <w:lsdException w:name="Body Text 3" w:semiHidden="1" w:unhideWhenUsed="1"/>
+    <w:lsdException w:name="Body Text Indent 2" w:semiHidden="1" w:unhideWhenUsed="1"/>
+    <w:lsdException w:name="Body Text Indent 3" w:semiHidden="1" w:unhideWhenUsed="1"/>
+    <w:lsdException w:name="Block Text" w:semiHidden="1" w:unhideWhenUsed="1"/>
+    <w:lsdException w:name="Hyperlink" w:semiHidden="1" w:unhideWhenUsed="1"/>
+    <w:lsdException w:name="FollowedHyperlink" w:semiHidden="1" w:unhideWhenUsed="1"/>
+    <w:lsdException w:name="Strong" w:uiPriority="22" w:qFormat="1"/>
+    <w:lsdException w:name="Emphasis" w:uiPriority="20" w:qFormat="1"/>
+    <w:lsdException w:name="Document Map" w:semiHidden="1" w:unhideWhenUsed="1"/>
+    <w:lsdException w:name="Plain Text" w:semiHidden="1" w:unhideWhenUsed="1"/>
+    <w:lsdException w:name="E-mail Signature" w:semiHidden="1" w:unhideWhenUsed="1"/>
+    <w:lsdException w:name="HTML Top of Form" w:semiHidden="1" w:unhideWhenUsed="1"/>
+    <w:lsdException w:name="HTML Bottom of Form" w:semiHidden="1" w:unhideWhenUsed="1"/>
+    <w:lsdException w:name="Normal (Web)" w:semiHidden="1" w:unhideWhenUsed="1"/>
+    <w:lsdException w:name="HTML Acronym" w:semiHidden="1" w:unhideWhenUsed="1"/>
+    <w:lsdException w:name="HTML Address" w:semiHidden="1" w:unhideWhenUsed="1"/>
+    <w:lsdException w:name="HTML Cite" w:semiHidden="1" w:unhideWhenUsed="1"/>
+    <w:lsdException w:name="HTML Code" w:semiHidden="1" w:unhideWhenUsed="1"/>
+    <w:lsdException w:name="HTML Definition" w:semiHidden="1" w:unhideWhenUsed="1"/>
+    <w:lsdException w:name="HTML Keyboard" w:semiHidden="1" w:unhideWhenUsed="1"/>
+    <w:lsdException w:name="HTML Preformatted" w:semiHidden="1" w:unhideWhenUsed="1"/>
+    <w:lsdException w:name="HTML Sample" w:semiHidden="1" w:unhideWhenUsed="1"/>
+    <w:lsdException w:name="HTML Typewriter" w:semiHidden="1" w:unhideWhenUsed="1"/>
+    <w:lsdException w:name="HTML Variable" w:semiHidden="1" w:unhideWhenUsed="1"/>
+    <w:lsdException w:name="Normal Table" w:semiHidden="1" w:unhideWhenUsed="1"/>
+    <w:lsdException w:name="annotation subject" w:semiHidden="1" w:unhideWhenUsed="1"/>
+    <w:lsdException w:name="No List" w:semiHidden="1" w:unhideWhenUsed="1"/>
+    <w:lsdException w:name="Outline List 1" w:semiHidden="1" w:unhideWhenUsed="1"/>
+    <w:lsdException w:name="Outline List 2" w:semiHidden="1" w:unhideWhenUsed="1"/>
+    <w:lsdException w:name="Outline List 3" w:semiHidden="1" w:unhideWhenUsed="1"/>
+    <w:lsdException w:name="Table Simple 1" w:semiHidden="1" w:unhideWhenUsed="1"/>
+    <w:lsdException w:name="Table Simple 2" w:semiHidden="1" w:unhideWhenUsed="1"/>
+    <w:lsdException w:name="Table Simple 3" w:semiHidden="1" w:unhideWhenUsed="1"/>
+    <w:lsdException w:name="Table Classic 1" w:semiHidden="1" w:unhideWhenUsed="1"/>
+    <w:lsdException w:name="Table Classic 2" w:semiHidden="1" w:unhideWhenUsed="1"/>
+    <w:lsdException w:name="Table Classic 3" w:semiHidden="1" w:unhideWhenUsed="1"/>
+    <w:lsdException w:name="Table Classic 4" w:semiHidden="1" w:unhideWhenUsed="1"/>
+    <w:lsdException w:name="Table Colorful 1" w:semiHidden="1" w:unhideWhenUsed="1"/>
+    <w:lsdException w:name="Table Colorful 2" w:semiHidden="1" w:unhideWhenUsed="1"/>
+    <w:lsdException w:name="Table Colorful 3" w:semiHidden="1" w:unhideWhenUsed="1"/>
+    <w:lsdException w:name="Table Columns 1" w:semiHidden="1" w:unhideWhenUsed="1"/>
+    <w:lsdException w:name="Table Columns 2" w:semiHidden="1" w:unhideWhenUsed="1"/>
+    <w:lsdException w:name="Table Columns 3" w:semiHidden="1" w:unhideWhenUsed="1"/>
+    <w:lsdException w:name="Table Columns 4" w:semiHidden="1" w:unhideWhenUsed="1"/>
+    <w:lsdException w:name="Table Columns 5" w:semiHidden="1" w:unhideWhenUsed="1"/>
+    <w:lsdException w:name="Table Grid 1" w:semiHidden="1" w:unhideWhenUsed="1"/>
+    <w:lsdException w:name="Table Grid 2" w:semiHidden="1" w:unhideWhenUsed="1"/>
+    <w:lsdException w:name="Table Grid 3" w:semiHidden="1" w:unhideWhenUsed="1"/>
+    <w:lsdException w:name="Table Grid 4" w:semiHidden="1" w:unhideWhenUsed="1"/>
+    <w:lsdException w:name="Table Grid 5" w:semiHidden="1" w:unhideWhenUsed="1"/>
+    <w:lsdException w:name="Table Grid 6" w:semiHidden="1" w:unhideWhenUsed="1"/>
+    <w:lsdException w:name="Table Grid 7" w:semiHidden="1" w:unhideWhenUsed="1"/>
+    <w:lsdException w:name="Table Grid 8" w:semiHidden="1" w:unhideWhenUsed="1"/>
+    <w:lsdException w:name="Table List 1" w:semiHidden="1" w:unhideWhenUsed="1"/>
+    <w:lsdException w:name="Table List 2" w:semiHidden="1" w:unhideWhenUsed="1"/>
+    <w:lsdException w:name="Table List 3" w:semiHidden="1" w:unhideWhenUsed="1"/>
+    <w:lsdException w:name="Table List 4" w:semiHidden="1" w:unhideWhenUsed="1"/>
+    <w:lsdException w:name="Table List 5" w:semiHidden="1" w:unhideWhenUsed="1"/>
+    <w:lsdException w:name="Table List 6" w:semiHidden="1" w:unhideWhenUsed="1"/>
+    <w:lsdException w:name="Table List 7" w:semiHidden="1" w:unhideWhenUsed="1"/>
+    <w:lsdException w:name="Table List 8" w:semiHidden="1" w:unhideWhenUsed="1"/>
+    <w:lsdException w:name="Table 3D effects 1" w:semiHidden="1" w:unhideWhenUsed="1"/>
+    <w:lsdException w:name="Table 3D effects 2" w:semiHidden="1" w:unhideWhenUsed="1"/>
+    <w:lsdException w:name="Table 3D effects 3" w:semiHidden="1" w:unhideWhenUsed="1"/>
+    <w:lsdException w:name="Table Contemporary" w:semiHidden="1" w:unhideWhenUsed="1"/>
+    <w:lsdException w:name="Table Elegant" w:semiHidden="1" w:unhideWhenUsed="1"/>
+    <w:lsdException w:name="Table Professional" w:semiHidden="1" w:unhideWhenUsed="1"/>
+    <w:lsdException w:name="Table Subtle 1" w:semiHidden="1" w:unhideWhenUsed="1"/>
+    <w:lsdException w:name="Table Subtle 2" w:semiHidden="1" w:unhideWhenUsed="1"/>
+    <w:lsdException w:name="Table Web 1" w:semiHidden="1" w:unhideWhenUsed="1"/>
+    <w:lsdException w:name="Table Web 2" w:semiHidden="1" w:unhideWhenUsed="1"/>
+    <w:lsdException w:name="Table Web 3" w:semiHidden="1" w:unhideWhenUsed="1"/>
+    <w:lsdException w:name="Balloon Text" w:semiHidden="1" w:unhideWhenUsed="1"/>
+    <w:lsdException w:name="Table Grid" w:uiPriority="59"/>
+    <w:lsdException w:name="Table Theme" w:semiHidden="1" w:unhideWhenUsed="1"/>
+    <w:lsdException w:name="Note Level 1" w:semiHidden="1" w:unhideWhenUsed="1"/>
+    <w:lsdException w:name="Note Level 2" w:semiHidden="1" w:unhideWhenUsed="1"/>
+    <w:lsdException w:name="Note Level 3" w:semiHidden="1" w:unhideWhenUsed="1"/>
+    <w:lsdException w:name="Note Level 4" w:semiHidden="1" w:unhideWhenUsed="1"/>
+    <w:lsdException w:name="Note Level 5" w:semiHidden="1" w:unhideWhenUsed="1"/>
+    <w:lsdException w:name="Note Level 6" w:semiHidden="1" w:unhideWhenUsed="1"/>
+    <w:lsdException w:name="Note Level 7" w:semiHidden="1" w:unhideWhenUsed="1"/>
+    <w:lsdException w:name="Note Level 8" w:semiHidden="1" w:unhideWhenUsed="1"/>
+    <w:lsdException w:name="Note Level 9" w:semiHidden="1" w:unhideWhenUsed="1"/>
+    <w:lsdException w:name="Placeholder Text" w:semiHidden="1"/>
+    <w:lsdException w:name="No Spacing" w:uiPriority="1" w:qFormat="1"/>
+    <w:lsdException w:name="Light Shading" w:uiPriority="60"/>
+    <w:lsdException w:name="Light List" w:uiPriority="61"/>
+    <w:lsdException w:name="Light Grid" w:uiPriority="62"/>
+    <w:lsdException w:name="Medium Shading 1" w:uiPriority="63"/>
+    <w:lsdException w:name="Medium Shading 2" w:uiPriority="64"/>
+    <w:lsdException w:name="Medium List 1" w:uiPriority="65"/>
+    <w:lsdException w:name="Medium List 2" w:uiPriority="66"/>
+    <w:lsdException w:name="Medium Grid 1" w:uiPriority="67"/>
+    <w:lsdException w:name="Medium Grid 2" w:uiPriority="68"/>
+    <w:lsdException w:name="Medium Grid 3" w:uiPriority="69"/>
+    <w:lsdException w:name="Dark List" w:uiPriority="70"/>
+    <w:lsdException w:name="Colorful Shading" w:uiPriority="71"/>
+    <w:lsdException w:name="Colorful List" w:uiPriority="72"/>
+    <w:lsdException w:name="Colorful Grid" w:uiPriority="73"/>
+    <w:lsdException w:name="Light Shading Accent 1" w:uiPriority="60"/>
+    <w:lsdException w:name="Light List Accent 1" w:uiPriority="61"/>
+    <w:lsdException w:name="Light Grid Accent 1" w:uiPriority="62"/>
+    <w:lsdException w:name="Medium Shading 1 Accent 1" w:uiPriority="63"/>
+    <w:lsdException w:name="Medium Shading 2 Accent 1" w:uiPriority="64"/>
+    <w:lsdException w:name="Medium List 1 Accent 1" w:uiPriority="65"/>
+    <w:lsdException w:name="Revision" w:semiHidden="1"/>
+    <w:lsdException w:name="List Paragraph" w:uiPriority="34" w:qFormat="1"/>
+    <w:lsdException w:name="Quote" w:uiPriority="29" w:qFormat="1"/>
+    <w:lsdException w:name="Intense Quote" w:uiPriority="30" w:qFormat="1"/>
+    <w:lsdException w:name="Medium List 2 Accent 1" w:uiPriority="66"/>
+    <w:lsdException w:name="Medium Grid 1 Accent 1" w:uiPriority="67"/>
+    <w:lsdException w:name="Medium Grid 2 Accent 1" w:uiPriority="68"/>
+    <w:lsdException w:name="Medium Grid 3 Accent 1" w:uiPriority="69"/>
+    <w:lsdException w:name="Dark List Accent 1" w:uiPriority="70"/>
+    <w:lsdException w:name="Colorful Shading Accent 1" w:uiPriority="71"/>
+    <w:lsdException w:name="Colorful List Accent 1" w:uiPriority="72"/>
+    <w:lsdException w:name="Colorful Grid Accent 1" w:uiPriority="73"/>
+    <w:lsdException w:name="Light Shading Accent 2" w:uiPriority="60"/>
+    <w:lsdException w:name="Light List Accent 2" w:uiPriority="61"/>
+    <w:lsdException w:name="Light Grid Accent 2" w:uiPriority="62"/>
+    <w:lsdException w:name="Medium Shading 1 Accent 2" w:uiPriority="63"/>
+    <w:lsdException w:name="Medium Shading 2 Accent 2" w:uiPriority="64"/>
+    <w:lsdException w:name="Medium List 1 Accent 2" w:uiPriority="65"/>
+    <w:lsdException w:name="Medium List 2 Accent 2" w:uiPriority="66"/>
+    <w:lsdException w:name="Medium Grid 1 Accent 2" w:uiPriority="67"/>
+    <w:lsdException w:name="Medium Grid 2 Accent 2" w:uiPriority="68"/>
+    <w:lsdException w:name="Medium Grid 3 Accent 2" w:uiPriority="69"/>
+    <w:lsdException w:name="Dark List Accent 2" w:uiPriority="70"/>
+    <w:lsdException w:name="Colorful Shading Accent 2" w:uiPriority="71"/>
+    <w:lsdException w:name="Colorful List Accent 2" w:uiPriority="72"/>
+    <w:lsdException w:name="Colorful Grid Accent 2" w:uiPriority="73"/>
+    <w:lsdException w:name="Light Shading Accent 3" w:uiPriority="60"/>
+    <w:lsdException w:name="Light List Accent 3" w:uiPriority="61"/>
+    <w:lsdException w:name="Light Grid Accent 3" w:uiPriority="62"/>
+    <w:lsdException w:name="Medium Shading 1 Accent 3" w:uiPriority="63"/>
+    <w:lsdException w:name="Medium Shading 2 Accent 3" w:uiPriority="64"/>
+    <w:lsdException w:name="Medium List 1 Accent 3" w:uiPriority="65"/>
+    <w:lsdException w:name="Medium List 2 Accent 3" w:uiPriority="66"/>
+    <w:lsdException w:name="Medium Grid 1 Accent 3" w:uiPriority="67"/>
+    <w:lsdException w:name="Medium Grid 2 Accent 3" w:uiPriority="68"/>
+    <w:lsdException w:name="Medium Grid 3 Accent 3" w:uiPriority="69"/>
+    <w:lsdException w:name="Dark List Accent 3" w:uiPriority="70"/>
+    <w:lsdException w:name="Colorful Shading Accent 3" w:uiPriority="71"/>
+    <w:lsdException w:name="Colorful List Accent 3" w:uiPriority="72"/>
+    <w:lsdException w:name="Colorful Grid Accent 3" w:uiPriority="73"/>
+    <w:lsdException w:name="Light Shading Accent 4" w:uiPriority="60"/>
+    <w:lsdException w:name="Light List Accent 4" w:uiPriority="61"/>
+    <w:lsdException w:name="Light Grid Accent 4" w:uiPriority="62"/>
+    <w:lsdException w:name="Medium Shading 1 Accent 4" w:uiPriority="63"/>
+    <w:lsdException w:name="Medium Shading 2 Accent 4" w:uiPriority="64"/>
+    <w:lsdException w:name="Medium List 1 Accent 4" w:uiPriority="65"/>
+    <w:lsdException w:name="Medium List 2 Accent 4" w:uiPriority="66"/>
+    <w:lsdException w:name="Medium Grid 1 Accent 4" w:uiPriority="67"/>
+    <w:lsdException w:name="Medium Grid 2 Accent 4" w:uiPriority="68"/>
+    <w:lsdException w:name="Medium Grid 3 Accent 4" w:uiPriority="69"/>
+    <w:lsdException w:name="Dark List Accent 4" w:uiPriority="70"/>
+    <w:lsdException w:name="Colorful Shading Accent 4" w:uiPriority="71"/>
+    <w:lsdException w:name="Colorful List Accent 4" w:uiPriority="72"/>
+    <w:lsdException w:name="Colorful Grid Accent 4" w:uiPriority="73"/>
+    <w:lsdException w:name="Light Shading Accent 5" w:uiPriority="60"/>
+    <w:lsdException w:name="Light List Accent 5" w:uiPriority="61"/>
+    <w:lsdException w:name="Light Grid Accent 5" w:uiPriority="62"/>
+    <w:lsdException w:name="Medium Shading 1 Accent 5" w:uiPriority="63"/>
+    <w:lsdException w:name="Medium Shading 2 Accent 5" w:uiPriority="64"/>
+    <w:lsdException w:name="Medium List 1 Accent 5" w:uiPriority="65"/>
+    <w:lsdException w:name="Medium List 2 Accent 5" w:uiPriority="66"/>
+    <w:lsdException w:name="Medium Grid 1 Accent 5" w:uiPriority="67"/>
+    <w:lsdException w:name="Medium Grid 2 Accent 5" w:uiPriority="68"/>
+    <w:lsdException w:name="Medium Grid 3 Accent 5" w:uiPriority="69"/>
+    <w:lsdException w:name="Dark List Accent 5" w:uiPriority="70"/>
+    <w:lsdException w:name="Colorful Shading Accent 5" w:uiPriority="71"/>
+    <w:lsdException w:name="Colorful List Accent 5" w:uiPriority="72"/>
+    <w:lsdException w:name="Colorful Grid Accent 5" w:uiPriority="73"/>
+    <w:lsdException w:name="Light Shading Accent 6" w:uiPriority="60"/>
+    <w:lsdException w:name="Light List Accent 6" w:uiPriority="61"/>
+    <w:lsdException w:name="Light Grid Accent 6" w:uiPriority="62"/>
+    <w:lsdException w:name="Medium Shading 1 Accent 6" w:uiPriority="63"/>
+    <w:lsdException w:name="Medium Shading 2 Accent 6" w:uiPriority="64"/>
+    <w:lsdException w:name="Medium List 1 Accent 6" w:uiPriority="65"/>
+    <w:lsdException w:name="Medium List 2 Accent 6" w:uiPriority="66"/>
+    <w:lsdException w:name="Medium Grid 1 Accent 6" w:uiPriority="67"/>
+    <w:lsdException w:name="Medium Grid 2 Accent 6" w:uiPriority="68"/>
+    <w:lsdException w:name="Medium Grid 3 Accent 6" w:uiPriority="69"/>
+    <w:lsdException w:name="Dark List Accent 6" w:uiPriority="70"/>
+    <w:lsdException w:name="Colorful Shading Accent 6" w:uiPriority="71"/>
+    <w:lsdException w:name="Colorful List Accent 6" w:uiPriority="72"/>
+    <w:lsdException w:name="Colorful Grid Accent 6" w:uiPriority="73"/>
+    <w:lsdException w:name="Subtle Emphasis" w:uiPriority="19" w:qFormat="1"/>
+    <w:lsdException w:name="Intense Emphasis" w:uiPriority="21" w:qFormat="1"/>
+    <w:lsdException w:name="Subtle Reference" w:uiPriority="31" w:qFormat="1"/>
+    <w:lsdException w:name="Intense Reference" w:uiPriority="32" w:qFormat="1"/>
+    <w:lsdException w:name="Book Title" w:uiPriority="33" w:qFormat="1"/>
+    <w:lsdException w:name="Bibliography" w:semiHidden="1" w:uiPriority="37" w:unhideWhenUsed="1"/>
+    <w:lsdException w:name="TOC Heading" w:semiHidden="1" w:uiPriority="39" w:unhideWhenUsed="1" w:qFormat="1"/>
+    <w:lsdException w:name="Plain Table 1" w:uiPriority="41"/>
+    <w:lsdException w:name="Plain Table 2" w:uiPriority="42"/>
+    <w:lsdException w:name="Plain Table 3" w:uiPriority="43"/>
+    <w:lsdException w:name="Plain Table 4" w:uiPriority="44"/>
+    <w:lsdException w:name="Plain Table 5" w:uiPriority="45"/>
+    <w:lsdException w:name="Grid Table Light" w:uiPriority="40"/>
+    <w:lsdException w:name="Grid Table 1 Light" w:uiPriority="46"/>
+    <w:lsdException w:name="Grid Table 2" w:uiPriority="47"/>
+    <w:lsdException w:name="Grid Table 3" w:uiPriority="48"/>
+    <w:lsdException w:name="Grid Table 4" w:uiPriority="49"/>
+    <w:lsdException w:name="Grid Table 5 Dark" w:uiPriority="50"/>
+    <w:lsdException w:name="Grid Table 6 Colorful" w:uiPriority="51"/>
+    <w:lsdException w:name="Grid Table 7 Colorful" w:uiPriority="52"/>
+    <w:lsdException w:name="Grid Table 1 Light Accent 1" w:uiPriority="46"/>
+    <w:lsdException w:name="Grid Table 2 Accent 1" w:uiPriority="47"/>
+    <w:lsdException w:name="Grid Table 3 Accent 1" w:uiPriority="48"/>
+    <w:lsdException w:name="Grid Table 4 Accent 1" w:uiPriority="49"/>
+    <w:lsdException w:name="Grid Table 5 Dark Accent 1" w:uiPriority="50"/>
+    <w:lsdException w:name="Grid Table 6 Colorful Accent 1" w:uiPriority="51"/>
+    <w:lsdException w:name="Grid Table 7 Colorful Accent 1" w:uiPriority="52"/>
+    <w:lsdException w:name="Grid Table 1 Light Accent 2" w:uiPriority="46"/>
+    <w:lsdException w:name="Grid Table 2 Accent 2" w:uiPriority="47"/>
+    <w:lsdException w:name="Grid Table 3 Accent 2" w:uiPriority="48"/>
+    <w:lsdException w:name="Grid Table 4 Accent 2" w:uiPriority="49"/>
+    <w:lsdException w:name="Grid Table 5 Dark Accent 2" w:uiPriority="50"/>
+    <w:lsdException w:name="Grid Table 6 Colorful Accent 2" w:uiPriority="51"/>
+    <w:lsdException w:name="Grid Table 7 Colorful Accent 2" w:uiPriority="52"/>
+    <w:lsdException w:name="Grid Table 1 Light Accent 3" w:uiPriority="46"/>
+    <w:lsdException w:name="Grid Table 2 Accent 3" w:uiPriority="47"/>
+    <w:lsdException w:name="Grid Table 3 Accent 3" w:uiPriority="48"/>
+    <w:lsdException w:name="Grid Table 4 Accent 3" w:uiPriority="49"/>
+    <w:lsdException w:name="Grid Table 5 Dark Accent 3" w:uiPriority="50"/>
+    <w:lsdException w:name="Grid Table 6 Colorful Accent 3" w:uiPriority="51"/>
+    <w:lsdException w:name="Grid Table 7 Colorful Accent 3" w:uiPriority="52"/>
+    <w:lsdException w:name="Grid Table 1 Light Accent 4" w:uiPriority="46"/>
+    <w:lsdException w:name="Grid Table 2 Accent 4" w:uiPriority="47"/>
+    <w:lsdException w:name="Grid Table 3 Accent 4" w:uiPriority="48"/>
+    <w:lsdException w:name="Grid Table 4 Accent 4" w:uiPriority="49"/>
+    <w:lsdException w:name="Grid Table 5 Dark Accent 4" w:uiPriority="50"/>
+    <w:lsdException w:name="Grid Table 6 Colorful Accent 4" w:uiPriority="51"/>
+    <w:lsdException w:name="Grid Table 7 Colorful Accent 4" w:uiPriority="52"/>
+    <w:lsdException w:name="Grid Table 1 Light Accent 5" w:uiPriority="46"/>
+    <w:lsdException w:name="Grid Table 2 Accent 5" w:uiPriority="47"/>
+    <w:lsdException w:name="Grid Table 3 Accent 5" w:uiPriority="48"/>
+    <w:lsdException w:name="Grid Table 4 Accent 5" w:uiPriority="49"/>
+    <w:lsdException w:name="Grid Table 5 Dark Accent 5" w:uiPriority="50"/>
+    <w:lsdException w:name="Grid Table 6 Colorful Accent 5" w:uiPriority="51"/>
+    <w:lsdException w:name="Grid Table 7 Colorful Accent 5" w:uiPriority="52"/>
+    <w:lsdException w:name="Grid Table 1 Light Accent 6" w:uiPriority="46"/>
+    <w:lsdException w:name="Grid Table 2 Accent 6" w:uiPriority="47"/>
+    <w:lsdException w:name="Grid Table 3 Accent 6" w:uiPriority="48"/>
+    <w:lsdException w:name="Grid Table 4 Accent 6" w:uiPriority="49"/>
+    <w:lsdException w:name="Grid Table 5 Dark Accent 6" w:uiPriority="50"/>
+    <w:lsdException w:name="Grid Table 6 Colorful Accent 6" w:uiPriority="51"/>
+    <w:lsdException w:name="Grid Table 7 Colorful Accent 6" w:uiPriority="52"/>
+    <w:lsdException w:name="List Table 1 Light" w:uiPriority="46"/>
+    <w:lsdException w:name="List Table 2" w:uiPriority="47"/>
+    <w:lsdException w:name="List Table 3" w:uiPriority="48"/>
+    <w:lsdException w:name="List Table 4" w:uiPriority="49"/>
+    <w:lsdException w:name="List Table 5 Dark" w:uiPriority="50"/>
+    <w:lsdException w:name="List Table 6 Colorful" w:uiPriority="51"/>
+    <w:lsdException w:name="List Table 7 Colorful" w:uiPriority="52"/>
+    <w:lsdException w:name="List Table 1 Light Accent 1" w:uiPriority="46"/>
+    <w:lsdException w:name="List Table 2 Accent 1" w:uiPriority="47"/>
+    <w:lsdException w:name="List Table 3 Accent 1" w:uiPriority="48"/>
+    <w:lsdException w:name="List Table 4 Accent 1" w:uiPriority="49"/>
+    <w:lsdException w:name="List Table 5 Dark Accent 1" w:uiPriority="50"/>
+    <w:lsdException w:name="List Table 6 Colorful Accent 1" w:uiPriority="51"/>
+    <w:lsdException w:name="List Table 7 Colorful Accent 1" w:uiPriority="52"/>
+    <w:lsdException w:name="List Table 1 Light Accent 2" w:uiPriority="46"/>
+    <w:lsdException w:name="List Table 2 Accent 2" w:uiPriority="47"/>
+    <w:lsdException w:name="List Table 3 Accent 2" w:uiPriority="48"/>
+    <w:lsdException w:name="List Table 4 Accent 2" w:uiPriority="49"/>
+    <w:lsdException w:name="List Table 5 Dark Accent 2" w:uiPriority="50"/>
+    <w:lsdException w:name="List Table 6 Colorful Accent 2" w:uiPriority="51"/>
+    <w:lsdException w:name="List Table 7 Colorful Accent 2" w:uiPriority="52"/>
+    <w:lsdException w:name="List Table 1 Light Accent 3" w:uiPriority="46"/>
+    <w:lsdException w:name="List Table 2 Accent 3" w:uiPriority="47"/>
+    <w:lsdException w:name="List Table 3 Accent 3" w:uiPriority="48"/>
+    <w:lsdException w:name="List Table 4 Accent 3" w:uiPriority="49"/>
+    <w:lsdException w:name="List Table 5 Dark Accent 3" w:uiPriority="50"/>
+    <w:lsdException w:name="List Table 6 Colorful Accent 3" w:uiPriority="51"/>
+    <w:lsdException w:name="List Table 7 Colorful Accent 3" w:uiPriority="52"/>
+    <w:lsdException w:name="List Table 1 Light Accent 4" w:uiPriority="46"/>
+    <w:lsdException w:name="List Table 2 Accent 4" w:uiPriority="47"/>
+    <w:lsdException w:name="List Table 3 Accent 4" w:uiPriority="48"/>
+    <w:lsdException w:name="List Table 4 Accent 4" w:uiPriority="49"/>
+    <w:lsdException w:name="List Table 5 Dark Accent 4" w:uiPriority="50"/>
+    <w:lsdException w:name="List Table 6 Colorful Accent 4" w:uiPriority="51"/>
+    <w:lsdException w:name="List Table 7 Colorful Accent 4" w:uiPriority="52"/>
+    <w:lsdException w:name="List Table 1 Light Accent 5" w:uiPriority="46"/>
+    <w:lsdException w:name="List Table 2 Accent 5" w:uiPriority="47"/>
+    <w:lsdException w:name="List Table 3 Accent 5" w:uiPriority="48"/>
+    <w:lsdException w:name="List Table 4 Accent 5" w:uiPriority="49"/>
+    <w:lsdException w:name="List Table 5 Dark Accent 5" w:uiPriority="50"/>
+    <w:lsdException w:name="List Table 6 Colorful Accent 5" w:uiPriority="51"/>
+    <w:lsdException w:name="List Table 7 Colorful Accent 5" w:uiPriority="52"/>
+    <w:lsdException w:name="List Table 1 Light Accent 6" w:uiPriority="46"/>
+    <w:lsdException w:name="List Table 2 Accent 6" w:uiPriority="47"/>
+    <w:lsdException w:name="List Table 3 Accent 6" w:uiPriority="48"/>
+    <w:lsdException w:name="List Table 4 Accent 6" w:uiPriority="49"/>
+    <w:lsdException w:name="List Table 5 Dark Accent 6" w:uiPriority="50"/>
+    <w:lsdException w:name="List Table 6 Colorful Accent 6" w:uiPriority="51"/>
+    <w:lsdException w:name="List Table 7 Colorful Accent 6" w:uiPriority="52"/>
   </w:latentStyles>
   <w:style w:type="paragraph" w:default="1" w:styleId="Normal">
     <w:name w:val="Normal"/>
@@ -12774,342 +13039,8 @@
     <w:basedOn w:val="DefaultParagraphFont"/>
     <w:rsid w:val="0025620F"/>
   </w:style>
-  <w:style w:type="character" w:customStyle="1" w:styleId="date">
-    <w:name w:val="date"/>
-    <w:basedOn w:val="DefaultParagraphFont"/>
-    <w:rsid w:val="003F2A3B"/>
-  </w:style>
-  <w:style w:type="character" w:customStyle="1" w:styleId="author">
-    <w:name w:val="author"/>
-    <w:basedOn w:val="DefaultParagraphFont"/>
-    <w:rsid w:val="003F2A3B"/>
-  </w:style>
-  <w:style w:type="character" w:customStyle="1" w:styleId="comments-link">
-    <w:name w:val="comments-link"/>
-    <w:basedOn w:val="DefaultParagraphFont"/>
-    <w:rsid w:val="003F2A3B"/>
-  </w:style>
-  <w:style w:type="paragraph" w:styleId="BalloonText">
-    <w:name w:val="Balloon Text"/>
-    <w:basedOn w:val="Normal"/>
-    <w:link w:val="BalloonTextChar"/>
-    <w:uiPriority w:val="99"/>
-    <w:semiHidden/>
-    <w:unhideWhenUsed/>
-    <w:rsid w:val="003F2A3B"/>
-    <w:pPr>
-      <w:spacing w:after="0" w:line="240" w:lineRule="auto"/>
-    </w:pPr>
-    <w:rPr>
-      <w:rFonts w:ascii="Tahoma" w:hAnsi="Tahoma" w:cs="Tahoma"/>
-      <w:sz w:val="16"/>
-      <w:szCs w:val="16"/>
-    </w:rPr>
-  </w:style>
-  <w:style w:type="character" w:customStyle="1" w:styleId="BalloonTextChar">
-    <w:name w:val="Balloon Text Char"/>
-    <w:basedOn w:val="DefaultParagraphFont"/>
-    <w:link w:val="BalloonText"/>
-    <w:uiPriority w:val="99"/>
-    <w:semiHidden/>
-    <w:rsid w:val="003F2A3B"/>
-    <w:rPr>
-      <w:rFonts w:ascii="Tahoma" w:hAnsi="Tahoma" w:cs="Tahoma"/>
-      <w:sz w:val="16"/>
-      <w:szCs w:val="16"/>
-    </w:rPr>
-  </w:style>
-</w:styles>
-</file>
-
-<file path=word/stylesWithEffects.xml><?xml version="1.0" encoding="utf-8"?>
-<w:styles xmlns:wpc="http://schemas.microsoft.com/office/word/2010/wordprocessingCanvas" xmlns:mc="http://schemas.openxmlformats.org/markup-compatibility/2006" xmlns:o="urn:schemas-microsoft-com:office:office" xmlns:r="http://schemas.openxmlformats.org/officeDocument/2006/relationships" xmlns:m="http://schemas.openxmlformats.org/officeDocument/2006/math" xmlns:v="urn:schemas-microsoft-com:vml" xmlns:wp14="http://schemas.microsoft.com/office/word/2010/wordprocessingDrawing" xmlns:wp="http://schemas.openxmlformats.org/drawingml/2006/wordprocessingDrawing" xmlns:w10="urn:schemas-microsoft-com:office:word" xmlns:w="http://schemas.openxmlformats.org/wordprocessingml/2006/main" xmlns:w14="http://schemas.microsoft.com/office/word/2010/wordml" xmlns:wpg="http://schemas.microsoft.com/office/word/2010/wordprocessingGroup" xmlns:wpi="http://schemas.microsoft.com/office/word/2010/wordprocessingInk" xmlns:wne="http://schemas.microsoft.com/office/word/2006/wordml" xmlns:wps="http://schemas.microsoft.com/office/word/2010/wordprocessingShape" mc:Ignorable="w14 wp14">
-  <w:docDefaults>
-    <w:rPrDefault>
-      <w:rPr>
-        <w:rFonts w:asciiTheme="minorHAnsi" w:eastAsiaTheme="minorHAnsi" w:hAnsiTheme="minorHAnsi" w:cstheme="minorBidi"/>
-        <w:sz w:val="22"/>
-        <w:szCs w:val="22"/>
-        <w:lang w:val="vi-VN" w:eastAsia="en-US" w:bidi="ar-SA"/>
-      </w:rPr>
-    </w:rPrDefault>
-    <w:pPrDefault>
-      <w:pPr>
-        <w:spacing w:after="200" w:line="276" w:lineRule="auto"/>
-      </w:pPr>
-    </w:pPrDefault>
-  </w:docDefaults>
-  <w:latentStyles w:defLockedState="0" w:defUIPriority="99" w:defSemiHidden="1" w:defUnhideWhenUsed="1" w:defQFormat="0" w:count="267">
-    <w:lsdException w:name="Normal" w:semiHidden="0" w:uiPriority="0" w:unhideWhenUsed="0" w:qFormat="1"/>
-    <w:lsdException w:name="heading 1" w:semiHidden="0" w:uiPriority="9" w:unhideWhenUsed="0" w:qFormat="1"/>
-    <w:lsdException w:name="heading 2" w:uiPriority="9" w:qFormat="1"/>
-    <w:lsdException w:name="heading 3" w:uiPriority="9" w:qFormat="1"/>
-    <w:lsdException w:name="heading 4" w:uiPriority="9" w:qFormat="1"/>
-    <w:lsdException w:name="heading 5" w:uiPriority="9" w:qFormat="1"/>
-    <w:lsdException w:name="heading 6" w:uiPriority="9" w:qFormat="1"/>
-    <w:lsdException w:name="heading 7" w:uiPriority="9" w:qFormat="1"/>
-    <w:lsdException w:name="heading 8" w:uiPriority="9" w:qFormat="1"/>
-    <w:lsdException w:name="heading 9" w:uiPriority="9" w:qFormat="1"/>
-    <w:lsdException w:name="toc 1" w:uiPriority="39"/>
-    <w:lsdException w:name="toc 2" w:uiPriority="39"/>
-    <w:lsdException w:name="toc 3" w:uiPriority="39"/>
-    <w:lsdException w:name="toc 4" w:uiPriority="39"/>
-    <w:lsdException w:name="toc 5" w:uiPriority="39"/>
-    <w:lsdException w:name="toc 6" w:uiPriority="39"/>
-    <w:lsdException w:name="toc 7" w:uiPriority="39"/>
-    <w:lsdException w:name="toc 8" w:uiPriority="39"/>
-    <w:lsdException w:name="toc 9" w:uiPriority="39"/>
-    <w:lsdException w:name="caption" w:uiPriority="35" w:qFormat="1"/>
-    <w:lsdException w:name="Title" w:semiHidden="0" w:uiPriority="10" w:unhideWhenUsed="0" w:qFormat="1"/>
-    <w:lsdException w:name="Default Paragraph Font" w:uiPriority="1"/>
-    <w:lsdException w:name="Subtitle" w:semiHidden="0" w:uiPriority="11" w:unhideWhenUsed="0" w:qFormat="1"/>
-    <w:lsdException w:name="Strong" w:semiHidden="0" w:uiPriority="22" w:unhideWhenUsed="0" w:qFormat="1"/>
-    <w:lsdException w:name="Emphasis" w:semiHidden="0" w:uiPriority="20" w:unhideWhenUsed="0" w:qFormat="1"/>
-    <w:lsdException w:name="Table Grid" w:semiHidden="0" w:uiPriority="59" w:unhideWhenUsed="0"/>
-    <w:lsdException w:name="Placeholder Text" w:unhideWhenUsed="0"/>
-    <w:lsdException w:name="No Spacing" w:semiHidden="0" w:uiPriority="1" w:unhideWhenUsed="0" w:qFormat="1"/>
-    <w:lsdException w:name="Light Shading" w:semiHidden="0" w:uiPriority="60" w:unhideWhenUsed="0"/>
-    <w:lsdException w:name="Light List" w:semiHidden="0" w:uiPriority="61" w:unhideWhenUsed="0"/>
-    <w:lsdException w:name="Light Grid" w:semiHidden="0" w:uiPriority="62" w:unhideWhenUsed="0"/>
-    <w:lsdException w:name="Medium Shading 1" w:semiHidden="0" w:uiPriority="63" w:unhideWhenUsed="0"/>
-    <w:lsdException w:name="Medium Shading 2" w:semiHidden="0" w:uiPriority="64" w:unhideWhenUsed="0"/>
-    <w:lsdException w:name="Medium List 1" w:semiHidden="0" w:uiPriority="65" w:unhideWhenUsed="0"/>
-    <w:lsdException w:name="Medium List 2" w:semiHidden="0" w:uiPriority="66" w:unhideWhenUsed="0"/>
-    <w:lsdException w:name="Medium Grid 1" w:semiHidden="0" w:uiPriority="67" w:unhideWhenUsed="0"/>
-    <w:lsdException w:name="Medium Grid 2" w:semiHidden="0" w:uiPriority="68" w:unhideWhenUsed="0"/>
-    <w:lsdException w:name="Medium Grid 3" w:semiHidden="0" w:uiPriority="69" w:unhideWhenUsed="0"/>
-    <w:lsdException w:name="Dark List" w:semiHidden="0" w:uiPriority="70" w:unhideWhenUsed="0"/>
-    <w:lsdException w:name="Colorful Shading" w:semiHidden="0" w:uiPriority="71" w:unhideWhenUsed="0"/>
-    <w:lsdException w:name="Colorful List" w:semiHidden="0" w:uiPriority="72" w:unhideWhenUsed="0"/>
-    <w:lsdException w:name="Colorful Grid" w:semiHidden="0" w:uiPriority="73" w:unhideWhenUsed="0"/>
-    <w:lsdException w:name="Light Shading Accent 1" w:semiHidden="0" w:uiPriority="60" w:unhideWhenUsed="0"/>
-    <w:lsdException w:name="Light List Accent 1" w:semiHidden="0" w:uiPriority="61" w:unhideWhenUsed="0"/>
-    <w:lsdException w:name="Light Grid Accent 1" w:semiHidden="0" w:uiPriority="62" w:unhideWhenUsed="0"/>
-    <w:lsdException w:name="Medium Shading 1 Accent 1" w:semiHidden="0" w:uiPriority="63" w:unhideWhenUsed="0"/>
-    <w:lsdException w:name="Medium Shading 2 Accent 1" w:semiHidden="0" w:uiPriority="64" w:unhideWhenUsed="0"/>
-    <w:lsdException w:name="Medium List 1 Accent 1" w:semiHidden="0" w:uiPriority="65" w:unhideWhenUsed="0"/>
-    <w:lsdException w:name="Revision" w:unhideWhenUsed="0"/>
-    <w:lsdException w:name="List Paragraph" w:semiHidden="0" w:uiPriority="34" w:unhideWhenUsed="0" w:qFormat="1"/>
-    <w:lsdException w:name="Quote" w:semiHidden="0" w:uiPriority="29" w:unhideWhenUsed="0" w:qFormat="1"/>
-    <w:lsdException w:name="Intense Quote" w:semiHidden="0" w:uiPriority="30" w:unhideWhenUsed="0" w:qFormat="1"/>
-    <w:lsdException w:name="Medium List 2 Accent 1" w:semiHidden="0" w:uiPriority="66" w:unhideWhenUsed="0"/>
-    <w:lsdException w:name="Medium Grid 1 Accent 1" w:semiHidden="0" w:uiPriority="67" w:unhideWhenUsed="0"/>
-    <w:lsdException w:name="Medium Grid 2 Accent 1" w:semiHidden="0" w:uiPriority="68" w:unhideWhenUsed="0"/>
-    <w:lsdException w:name="Medium Grid 3 Accent 1" w:semiHidden="0" w:uiPriority="69" w:unhideWhenUsed="0"/>
-    <w:lsdException w:name="Dark List Accent 1" w:semiHidden="0" w:uiPriority="70" w:unhideWhenUsed="0"/>
-    <w:lsdException w:name="Colorful Shading Accent 1" w:semiHidden="0" w:uiPriority="71" w:unhideWhenUsed="0"/>
-    <w:lsdException w:name="Colorful List Accent 1" w:semiHidden="0" w:uiPriority="72" w:unhideWhenUsed="0"/>
-    <w:lsdException w:name="Colorful Grid Accent 1" w:semiHidden="0" w:uiPriority="73" w:unhideWhenUsed="0"/>
-    <w:lsdException w:name="Light Shading Accent 2" w:semiHidden="0" w:uiPriority="60" w:unhideWhenUsed="0"/>
-    <w:lsdException w:name="Light List Accent 2" w:semiHidden="0" w:uiPriority="61" w:unhideWhenUsed="0"/>
-    <w:lsdException w:name="Light Grid Accent 2" w:semiHidden="0" w:uiPriority="62" w:unhideWhenUsed="0"/>
-    <w:lsdException w:name="Medium Shading 1 Accent 2" w:semiHidden="0" w:uiPriority="63" w:unhideWhenUsed="0"/>
-    <w:lsdException w:name="Medium Shading 2 Accent 2" w:semiHidden="0" w:uiPriority="64" w:unhideWhenUsed="0"/>
-    <w:lsdException w:name="Medium List 1 Accent 2" w:semiHidden="0" w:uiPriority="65" w:unhideWhenUsed="0"/>
-    <w:lsdException w:name="Medium List 2 Accent 2" w:semiHidden="0" w:uiPriority="66" w:unhideWhenUsed="0"/>
-    <w:lsdException w:name="Medium Grid 1 Accent 2" w:semiHidden="0" w:uiPriority="67" w:unhideWhenUsed="0"/>
-    <w:lsdException w:name="Medium Grid 2 Accent 2" w:semiHidden="0" w:uiPriority="68" w:unhideWhenUsed="0"/>
-    <w:lsdException w:name="Medium Grid 3 Accent 2" w:semiHidden="0" w:uiPriority="69" w:unhideWhenUsed="0"/>
-    <w:lsdException w:name="Dark List Accent 2" w:semiHidden="0" w:uiPriority="70" w:unhideWhenUsed="0"/>
-    <w:lsdException w:name="Colorful Shading Accent 2" w:semiHidden="0" w:uiPriority="71" w:unhideWhenUsed="0"/>
-    <w:lsdException w:name="Colorful List Accent 2" w:semiHidden="0" w:uiPriority="72" w:unhideWhenUsed="0"/>
-    <w:lsdException w:name="Colorful Grid Accent 2" w:semiHidden="0" w:uiPriority="73" w:unhideWhenUsed="0"/>
-    <w:lsdException w:name="Light Shading Accent 3" w:semiHidden="0" w:uiPriority="60" w:unhideWhenUsed="0"/>
-    <w:lsdException w:name="Light List Accent 3" w:semiHidden="0" w:uiPriority="61" w:unhideWhenUsed="0"/>
-    <w:lsdException w:name="Light Grid Accent 3" w:semiHidden="0" w:uiPriority="62" w:unhideWhenUsed="0"/>
-    <w:lsdException w:name="Medium Shading 1 Accent 3" w:semiHidden="0" w:uiPriority="63" w:unhideWhenUsed="0"/>
-    <w:lsdException w:name="Medium Shading 2 Accent 3" w:semiHidden="0" w:uiPriority="64" w:unhideWhenUsed="0"/>
-    <w:lsdException w:name="Medium List 1 Accent 3" w:semiHidden="0" w:uiPriority="65" w:unhideWhenUsed="0"/>
-    <w:lsdException w:name="Medium List 2 Accent 3" w:semiHidden="0" w:uiPriority="66" w:unhideWhenUsed="0"/>
-    <w:lsdException w:name="Medium Grid 1 Accent 3" w:semiHidden="0" w:uiPriority="67" w:unhideWhenUsed="0"/>
-    <w:lsdException w:name="Medium Grid 2 Accent 3" w:semiHidden="0" w:uiPriority="68" w:unhideWhenUsed="0"/>
-    <w:lsdException w:name="Medium Grid 3 Accent 3" w:semiHidden="0" w:uiPriority="69" w:unhideWhenUsed="0"/>
-    <w:lsdException w:name="Dark List Accent 3" w:semiHidden="0" w:uiPriority="70" w:unhideWhenUsed="0"/>
-    <w:lsdException w:name="Colorful Shading Accent 3" w:semiHidden="0" w:uiPriority="71" w:unhideWhenUsed="0"/>
-    <w:lsdException w:name="Colorful List Accent 3" w:semiHidden="0" w:uiPriority="72" w:unhideWhenUsed="0"/>
-    <w:lsdException w:name="Colorful Grid Accent 3" w:semiHidden="0" w:uiPriority="73" w:unhideWhenUsed="0"/>
-    <w:lsdException w:name="Light Shading Accent 4" w:semiHidden="0" w:uiPriority="60" w:unhideWhenUsed="0"/>
-    <w:lsdException w:name="Light List Accent 4" w:semiHidden="0" w:uiPriority="61" w:unhideWhenUsed="0"/>
-    <w:lsdException w:name="Light Grid Accent 4" w:semiHidden="0" w:uiPriority="62" w:unhideWhenUsed="0"/>
-    <w:lsdException w:name="Medium Shading 1 Accent 4" w:semiHidden="0" w:uiPriority="63" w:unhideWhenUsed="0"/>
-    <w:lsdException w:name="Medium Shading 2 Accent 4" w:semiHidden="0" w:uiPriority="64" w:unhideWhenUsed="0"/>
-    <w:lsdException w:name="Medium List 1 Accent 4" w:semiHidden="0" w:uiPriority="65" w:unhideWhenUsed="0"/>
-    <w:lsdException w:name="Medium List 2 Accent 4" w:semiHidden="0" w:uiPriority="66" w:unhideWhenUsed="0"/>
-    <w:lsdException w:name="Medium Grid 1 Accent 4" w:semiHidden="0" w:uiPriority="67" w:unhideWhenUsed="0"/>
-    <w:lsdException w:name="Medium Grid 2 Accent 4" w:semiHidden="0" w:uiPriority="68" w:unhideWhenUsed="0"/>
-    <w:lsdException w:name="Medium Grid 3 Accent 4" w:semiHidden="0" w:uiPriority="69" w:unhideWhenUsed="0"/>
-    <w:lsdException w:name="Dark List Accent 4" w:semiHidden="0" w:uiPriority="70" w:unhideWhenUsed="0"/>
-    <w:lsdException w:name="Colorful Shading Accent 4" w:semiHidden="0" w:uiPriority="71" w:unhideWhenUsed="0"/>
-    <w:lsdException w:name="Colorful List Accent 4" w:semiHidden="0" w:uiPriority="72" w:unhideWhenUsed="0"/>
-    <w:lsdException w:name="Colorful Grid Accent 4" w:semiHidden="0" w:uiPriority="73" w:unhideWhenUsed="0"/>
-    <w:lsdException w:name="Light Shading Accent 5" w:semiHidden="0" w:uiPriority="60" w:unhideWhenUsed="0"/>
-    <w:lsdException w:name="Light List Accent 5" w:semiHidden="0" w:uiPriority="61" w:unhideWhenUsed="0"/>
-    <w:lsdException w:name="Light Grid Accent 5" w:semiHidden="0" w:uiPriority="62" w:unhideWhenUsed="0"/>
-    <w:lsdException w:name="Medium Shading 1 Accent 5" w:semiHidden="0" w:uiPriority="63" w:unhideWhenUsed="0"/>
-    <w:lsdException w:name="Medium Shading 2 Accent 5" w:semiHidden="0" w:uiPriority="64" w:unhideWhenUsed="0"/>
-    <w:lsdException w:name="Medium List 1 Accent 5" w:semiHidden="0" w:uiPriority="65" w:unhideWhenUsed="0"/>
-    <w:lsdException w:name="Medium List 2 Accent 5" w:semiHidden="0" w:uiPriority="66" w:unhideWhenUsed="0"/>
-    <w:lsdException w:name="Medium Grid 1 Accent 5" w:semiHidden="0" w:uiPriority="67" w:unhideWhenUsed="0"/>
-    <w:lsdException w:name="Medium Grid 2 Accent 5" w:semiHidden="0" w:uiPriority="68" w:unhideWhenUsed="0"/>
-    <w:lsdException w:name="Medium Grid 3 Accent 5" w:semiHidden="0" w:uiPriority="69" w:unhideWhenUsed="0"/>
-    <w:lsdException w:name="Dark List Accent 5" w:semiHidden="0" w:uiPriority="70" w:unhideWhenUsed="0"/>
-    <w:lsdException w:name="Colorful Shading Accent 5" w:semiHidden="0" w:uiPriority="71" w:unhideWhenUsed="0"/>
-    <w:lsdException w:name="Colorful List Accent 5" w:semiHidden="0" w:uiPriority="72" w:unhideWhenUsed="0"/>
-    <w:lsdException w:name="Colorful Grid Accent 5" w:semiHidden="0" w:uiPriority="73" w:unhideWhenUsed="0"/>
-    <w:lsdException w:name="Light Shading Accent 6" w:semiHidden="0" w:uiPriority="60" w:unhideWhenUsed="0"/>
-    <w:lsdException w:name="Light List Accent 6" w:semiHidden="0" w:uiPriority="61" w:unhideWhenUsed="0"/>
-    <w:lsdException w:name="Light Grid Accent 6" w:semiHidden="0" w:uiPriority="62" w:unhideWhenUsed="0"/>
-    <w:lsdException w:name="Medium Shading 1 Accent 6" w:semiHidden="0" w:uiPriority="63" w:unhideWhenUsed="0"/>
-    <w:lsdException w:name="Medium Shading 2 Accent 6" w:semiHidden="0" w:uiPriority="64" w:unhideWhenUsed="0"/>
-    <w:lsdException w:name="Medium List 1 Accent 6" w:semiHidden="0" w:uiPriority="65" w:unhideWhenUsed="0"/>
-    <w:lsdException w:name="Medium List 2 Accent 6" w:semiHidden="0" w:uiPriority="66" w:unhideWhenUsed="0"/>
-    <w:lsdException w:name="Medium Grid 1 Accent 6" w:semiHidden="0" w:uiPriority="67" w:unhideWhenUsed="0"/>
-    <w:lsdException w:name="Medium Grid 2 Accent 6" w:semiHidden="0" w:uiPriority="68" w:unhideWhenUsed="0"/>
-    <w:lsdException w:name="Medium Grid 3 Accent 6" w:semiHidden="0" w:uiPriority="69" w:unhideWhenUsed="0"/>
-    <w:lsdException w:name="Dark List Accent 6" w:semiHidden="0" w:uiPriority="70" w:unhideWhenUsed="0"/>
-    <w:lsdException w:name="Colorful Shading Accent 6" w:semiHidden="0" w:uiPriority="71" w:unhideWhenUsed="0"/>
-    <w:lsdException w:name="Colorful List Accent 6" w:semiHidden="0" w:uiPriority="72" w:unhideWhenUsed="0"/>
-    <w:lsdException w:name="Colorful Grid Accent 6" w:semiHidden="0" w:uiPriority="73" w:unhideWhenUsed="0"/>
-    <w:lsdException w:name="Subtle Emphasis" w:semiHidden="0" w:uiPriority="19" w:unhideWhenUsed="0" w:qFormat="1"/>
-    <w:lsdException w:name="Intense Emphasis" w:semiHidden="0" w:uiPriority="21" w:unhideWhenUsed="0" w:qFormat="1"/>
-    <w:lsdException w:name="Subtle Reference" w:semiHidden="0" w:uiPriority="31" w:unhideWhenUsed="0" w:qFormat="1"/>
-    <w:lsdException w:name="Intense Reference" w:semiHidden="0" w:uiPriority="32" w:unhideWhenUsed="0" w:qFormat="1"/>
-    <w:lsdException w:name="Book Title" w:semiHidden="0" w:uiPriority="33" w:unhideWhenUsed="0" w:qFormat="1"/>
-    <w:lsdException w:name="Bibliography" w:uiPriority="37"/>
-    <w:lsdException w:name="TOC Heading" w:uiPriority="39" w:qFormat="1"/>
-  </w:latentStyles>
-  <w:style w:type="paragraph" w:default="1" w:styleId="Normal">
-    <w:name w:val="Normal"/>
-    <w:qFormat/>
-  </w:style>
-  <w:style w:type="paragraph" w:styleId="Heading3">
-    <w:name w:val="heading 3"/>
-    <w:basedOn w:val="Normal"/>
-    <w:link w:val="Heading3Char"/>
-    <w:uiPriority w:val="9"/>
-    <w:qFormat/>
-    <w:rsid w:val="0025620F"/>
-    <w:pPr>
-      <w:spacing w:before="100" w:beforeAutospacing="1" w:after="100" w:afterAutospacing="1" w:line="240" w:lineRule="auto"/>
-      <w:outlineLvl w:val="2"/>
-    </w:pPr>
-    <w:rPr>
-      <w:rFonts w:ascii="Times New Roman" w:eastAsia="Times New Roman" w:hAnsi="Times New Roman" w:cs="Times New Roman"/>
-      <w:b/>
-      <w:bCs/>
-      <w:sz w:val="27"/>
-      <w:szCs w:val="27"/>
-      <w:lang w:eastAsia="vi-VN"/>
-    </w:rPr>
-  </w:style>
-  <w:style w:type="character" w:default="1" w:styleId="DefaultParagraphFont">
-    <w:name w:val="Default Paragraph Font"/>
-    <w:uiPriority w:val="1"/>
-    <w:semiHidden/>
-    <w:unhideWhenUsed/>
-  </w:style>
-  <w:style w:type="table" w:default="1" w:styleId="TableNormal">
-    <w:name w:val="Normal Table"/>
-    <w:uiPriority w:val="99"/>
-    <w:semiHidden/>
-    <w:unhideWhenUsed/>
-    <w:tblPr>
-      <w:tblInd w:w="0" w:type="dxa"/>
-      <w:tblCellMar>
-        <w:top w:w="0" w:type="dxa"/>
-        <w:left w:w="108" w:type="dxa"/>
-        <w:bottom w:w="0" w:type="dxa"/>
-        <w:right w:w="108" w:type="dxa"/>
-      </w:tblCellMar>
-    </w:tblPr>
-  </w:style>
-  <w:style w:type="numbering" w:default="1" w:styleId="NoList">
-    <w:name w:val="No List"/>
-    <w:uiPriority w:val="99"/>
-    <w:semiHidden/>
-    <w:unhideWhenUsed/>
-  </w:style>
-  <w:style w:type="paragraph" w:styleId="ListParagraph">
-    <w:name w:val="List Paragraph"/>
-    <w:basedOn w:val="Normal"/>
-    <w:uiPriority w:val="34"/>
-    <w:qFormat/>
-    <w:rsid w:val="0025620F"/>
-    <w:pPr>
-      <w:ind w:left="720"/>
-      <w:contextualSpacing/>
-    </w:pPr>
-  </w:style>
-  <w:style w:type="paragraph" w:styleId="NormalWeb">
-    <w:name w:val="Normal (Web)"/>
-    <w:basedOn w:val="Normal"/>
-    <w:uiPriority w:val="99"/>
-    <w:unhideWhenUsed/>
-    <w:rsid w:val="0025620F"/>
-    <w:pPr>
-      <w:spacing w:before="100" w:beforeAutospacing="1" w:after="100" w:afterAutospacing="1" w:line="240" w:lineRule="auto"/>
-    </w:pPr>
-    <w:rPr>
-      <w:rFonts w:ascii="Times New Roman" w:eastAsia="Times New Roman" w:hAnsi="Times New Roman" w:cs="Times New Roman"/>
-      <w:sz w:val="24"/>
-      <w:szCs w:val="24"/>
-      <w:lang w:eastAsia="vi-VN"/>
-    </w:rPr>
-  </w:style>
-  <w:style w:type="character" w:customStyle="1" w:styleId="Heading3Char">
-    <w:name w:val="Heading 3 Char"/>
-    <w:basedOn w:val="DefaultParagraphFont"/>
-    <w:link w:val="Heading3"/>
-    <w:uiPriority w:val="9"/>
-    <w:rsid w:val="0025620F"/>
-    <w:rPr>
-      <w:rFonts w:ascii="Times New Roman" w:eastAsia="Times New Roman" w:hAnsi="Times New Roman" w:cs="Times New Roman"/>
-      <w:b/>
-      <w:bCs/>
-      <w:sz w:val="27"/>
-      <w:szCs w:val="27"/>
-      <w:lang w:eastAsia="vi-VN"/>
-    </w:rPr>
-  </w:style>
-  <w:style w:type="character" w:customStyle="1" w:styleId="mw-headline">
-    <w:name w:val="mw-headline"/>
-    <w:basedOn w:val="DefaultParagraphFont"/>
-    <w:rsid w:val="0025620F"/>
-  </w:style>
-  <w:style w:type="character" w:customStyle="1" w:styleId="mw-editsection">
-    <w:name w:val="mw-editsection"/>
-    <w:basedOn w:val="DefaultParagraphFont"/>
-    <w:rsid w:val="0025620F"/>
-  </w:style>
-  <w:style w:type="character" w:customStyle="1" w:styleId="mw-editsection-bracket">
-    <w:name w:val="mw-editsection-bracket"/>
-    <w:basedOn w:val="DefaultParagraphFont"/>
-    <w:rsid w:val="0025620F"/>
-  </w:style>
-  <w:style w:type="character" w:styleId="Hyperlink">
-    <w:name w:val="Hyperlink"/>
-    <w:basedOn w:val="DefaultParagraphFont"/>
-    <w:uiPriority w:val="99"/>
-    <w:semiHidden/>
-    <w:unhideWhenUsed/>
-    <w:rsid w:val="0025620F"/>
-    <w:rPr>
-      <w:color w:val="0000FF"/>
-      <w:u w:val="single"/>
-    </w:rPr>
-  </w:style>
-  <w:style w:type="character" w:customStyle="1" w:styleId="mw-editsection-divider">
-    <w:name w:val="mw-editsection-divider"/>
-    <w:basedOn w:val="DefaultParagraphFont"/>
-    <w:rsid w:val="0025620F"/>
-  </w:style>
-  <w:style w:type="character" w:customStyle="1" w:styleId="apple-converted-space">
-    <w:name w:val="apple-converted-space"/>
-    <w:basedOn w:val="DefaultParagraphFont"/>
-    <w:rsid w:val="0025620F"/>
-  </w:style>
-  <w:style w:type="character" w:customStyle="1" w:styleId="date">
-    <w:name w:val="date"/>
+  <w:style w:type="character" w:customStyle="1" w:styleId="Date1">
+    <w:name w:val="Date1"/>
     <w:basedOn w:val="DefaultParagraphFont"/>
     <w:rsid w:val="003F2A3B"/>
   </w:style>
